--- a/Documents/Template.docx
+++ b/Documents/Template.docx
@@ -43,12 +43,11 @@
                         <w:rPr>
                           <w:rFonts w:eastAsiaTheme="majorEastAsia" w:cstheme="majorBidi"/>
                           <w:b/>
-                          <w:color w:val="FFFFFF" w:themeColor="background1"/>
                           <w:sz w:val="72"/>
                           <w:szCs w:val="72"/>
                         </w:rPr>
                         <w:alias w:val="Title"/>
-                        <w:id w:val="238398291"/>
+                        <w:id w:val="99380110"/>
                         <w:placeholder>
                           <w:docPart w:val="3BC69FB3CCA74D4FB4191450DE41079A"/>
                         </w:placeholder>
@@ -63,7 +62,6 @@
                             <w:rPr>
                               <w:rFonts w:eastAsiaTheme="majorEastAsia" w:cstheme="majorBidi"/>
                               <w:b/>
-                              <w:color w:val="FFFFFF" w:themeColor="background1"/>
                               <w:sz w:val="72"/>
                               <w:szCs w:val="72"/>
                             </w:rPr>
@@ -72,7 +70,6 @@
                             <w:rPr>
                               <w:rFonts w:eastAsiaTheme="majorEastAsia" w:cstheme="majorBidi"/>
                               <w:b/>
-                              <w:color w:val="FFFFFF" w:themeColor="background1"/>
                               <w:sz w:val="72"/>
                               <w:szCs w:val="72"/>
                             </w:rPr>
@@ -86,13 +83,12 @@
                         <w:rPr>
                           <w:b/>
                           <w:noProof/>
-                          <w:color w:val="FFFFFF" w:themeColor="background1"/>
                           <w:sz w:val="48"/>
                           <w:szCs w:val="44"/>
                         </w:rPr>
                         <w:alias w:val="Subtitle"/>
                         <w:tag w:val="Subtitle"/>
-                        <w:id w:val="238398292"/>
+                        <w:id w:val="99380111"/>
                         <w:placeholder>
                           <w:docPart w:val="F1E4CD1B82A4CB45904BA5EA195811EC"/>
                         </w:placeholder>
@@ -107,7 +103,6 @@
                             <w:rPr>
                               <w:b/>
                               <w:noProof/>
-                              <w:color w:val="FFFFFF" w:themeColor="background1"/>
                               <w:sz w:val="48"/>
                               <w:szCs w:val="44"/>
                             </w:rPr>
@@ -116,7 +111,6 @@
                             <w:rPr>
                               <w:b/>
                               <w:noProof/>
-                              <w:color w:val="FFFFFF" w:themeColor="background1"/>
                               <w:sz w:val="48"/>
                               <w:szCs w:val="44"/>
                             </w:rPr>
@@ -144,109 +138,6 @@
               </v:shape>
             </w:pict>
           </w:r>
-          <w:r>
-            <w:rPr>
-              <w:rFonts w:eastAsiaTheme="majorEastAsia"/>
-              <w:noProof/>
-              <w:lang w:val="en-US"/>
-            </w:rPr>
-            <w:pict>
-              <v:shape id="_x0000_s2117" type="#_x0000_t202" style="position:absolute;left:0;text-align:left;margin-left:-27.2pt;margin-top:-54pt;width:486pt;height:36pt;z-index:251663360;mso-wrap-edited:f;mso-position-horizontal-relative:text;mso-position-vertical-relative:text" wrapcoords="0 0 21600 0 21600 21600 0 21600 0 0" filled="f" stroked="f">
-                <v:fill o:detectmouseclick="t"/>
-                <v:textbox style="mso-next-textbox:#_x0000_s2117" inset=",7.2pt,,7.2pt">
-                  <w:txbxContent>
-                    <w:p>
-                      <w:pPr>
-                        <w:jc w:val="right"/>
-                        <w:rPr>
-                          <w:rFonts w:asciiTheme="majorHAnsi" w:hAnsiTheme="majorHAnsi"/>
-                          <w:b/>
-                          <w:color w:val="FFFFFF" w:themeColor="background1"/>
-                        </w:rPr>
-                      </w:pPr>
-                      <w:r>
-                        <w:rPr>
-                          <w:rFonts w:asciiTheme="majorHAnsi" w:hAnsiTheme="majorHAnsi"/>
-                          <w:b/>
-                          <w:color w:val="FFFFFF" w:themeColor="background1"/>
-                        </w:rPr>
-                        <w:t>Buffon – Plano-Lesay - Ricard - Vetillart</w:t>
-                      </w:r>
-                    </w:p>
-                  </w:txbxContent>
-                </v:textbox>
-                <w10:wrap type="tight"/>
-              </v:shape>
-            </w:pict>
-          </w:r>
-          <w:r>
-            <w:rPr>
-              <w:rFonts w:eastAsiaTheme="majorEastAsia"/>
-              <w:noProof/>
-              <w:lang w:val="en-US"/>
-            </w:rPr>
-            <w:drawing>
-              <wp:anchor distT="0" distB="0" distL="118745" distR="118745" simplePos="0" relativeHeight="251660288" behindDoc="1" locked="0" layoutInCell="1" allowOverlap="1">
-                <wp:simplePos x="0" y="0"/>
-                <wp:positionH relativeFrom="page">
-                  <wp:posOffset>0</wp:posOffset>
-                </wp:positionH>
-                <wp:positionV relativeFrom="page">
-                  <wp:posOffset>0</wp:posOffset>
-                </wp:positionV>
-                <wp:extent cx="7777480" cy="10749280"/>
-                <wp:effectExtent l="25400" t="0" r="0" b="0"/>
-                <wp:wrapNone/>
-                <wp:docPr id="9" name="" descr="CoverInk-Full.png"/>
-                <wp:cNvGraphicFramePr>
-                  <a:graphicFrameLocks xmlns:a="http://schemas.openxmlformats.org/drawingml/2006/main" noChangeAspect="1"/>
-                </wp:cNvGraphicFramePr>
-                <a:graphic xmlns:a="http://schemas.openxmlformats.org/drawingml/2006/main">
-                  <a:graphicData uri="http://schemas.openxmlformats.org/drawingml/2006/picture">
-                    <pic:pic xmlns:pic="http://schemas.openxmlformats.org/drawingml/2006/picture">
-                      <pic:nvPicPr>
-                        <pic:cNvPr id="0" name="CoverInk-Full.png"/>
-                        <pic:cNvPicPr/>
-                      </pic:nvPicPr>
-                      <pic:blipFill>
-                        <a:blip r:embed="rId6"/>
-                        <a:srcRect r="1305" b="376"/>
-                        <a:stretch>
-                          <a:fillRect/>
-                        </a:stretch>
-                      </pic:blipFill>
-                      <pic:spPr>
-                        <a:xfrm>
-                          <a:off x="0" y="0"/>
-                          <a:ext cx="7777480" cy="10749280"/>
-                        </a:xfrm>
-                        <a:prstGeom prst="rect">
-                          <a:avLst/>
-                        </a:prstGeom>
-                        <a:gradFill flip="none" rotWithShape="1">
-                          <a:gsLst>
-                            <a:gs pos="0">
-                              <a:schemeClr val="accent1">
-                                <a:lumMod val="75000"/>
-                              </a:schemeClr>
-                            </a:gs>
-                            <a:gs pos="100000">
-                              <a:schemeClr val="accent4">
-                                <a:lumMod val="40000"/>
-                                <a:lumOff val="60000"/>
-                              </a:schemeClr>
-                            </a:gs>
-                          </a:gsLst>
-                          <a:lin ang="16200000" scaled="0"/>
-                          <a:tileRect/>
-                        </a:gradFill>
-                      </pic:spPr>
-                    </pic:pic>
-                  </a:graphicData>
-                </a:graphic>
-              </wp:anchor>
-            </w:drawing>
-          </w:r>
         </w:p>
         <w:p>
           <w:pPr>
@@ -255,56 +146,6 @@
               <w:sz w:val="28"/>
             </w:rPr>
           </w:pPr>
-          <w:r>
-            <w:rPr>
-              <w:rFonts w:eastAsiaTheme="majorEastAsia"/>
-              <w:noProof/>
-            </w:rPr>
-            <w:pict>
-              <v:shape id="_x0000_s2116" type="#_x0000_t202" style="position:absolute;left:0;text-align:left;margin-left:74.25pt;margin-top:589.2pt;width:478.8pt;height:184.8pt;z-index:251662336;mso-wrap-edited:f;mso-position-horizontal-relative:page;mso-position-vertical-relative:page" wrapcoords="0 0 21600 0 21600 21600 0 21600 0 0" filled="f" stroked="f">
-                <v:fill o:detectmouseclick="t"/>
-                <v:textbox style="mso-next-textbox:#_x0000_s2116" inset=",7.2pt,,7.2pt">
-                  <w:txbxContent>
-                    <w:p>
-                      <w:pPr>
-                        <w:spacing w:before="40" w:after="40"/>
-                        <w:rPr>
-                          <w:rFonts w:ascii="Impact" w:hAnsi="Impact"/>
-                          <w:color w:val="244061" w:themeColor="accent1" w:themeShade="80"/>
-                          <w:sz w:val="144"/>
-                        </w:rPr>
-                      </w:pPr>
-                      <w:r>
-                        <w:rPr>
-                          <w:rFonts w:ascii="Impact" w:hAnsi="Impact"/>
-                          <w:color w:val="244061" w:themeColor="accent1" w:themeShade="80"/>
-                          <w:sz w:val="144"/>
-                        </w:rPr>
-                        <w:t xml:space="preserve">Master 1 ICE </w:t>
-                      </w:r>
-                      <w:r>
-                        <w:rPr>
-                          <w:rFonts w:ascii="Impact" w:hAnsi="Impact"/>
-                          <w:color w:val="244061" w:themeColor="accent1" w:themeShade="80"/>
-                          <w:sz w:val="144"/>
-                        </w:rPr>
-                        <w:t xml:space="preserve">2011 - </w:t>
-                      </w:r>
-                      <w:r>
-                        <w:rPr>
-                          <w:rFonts w:ascii="Impact" w:hAnsi="Impact"/>
-                          <w:color w:val="244061" w:themeColor="accent1" w:themeShade="80"/>
-                          <w:sz w:val="144"/>
-                        </w:rPr>
-                        <w:t>2012</w:t>
-                      </w:r>
-                    </w:p>
-                  </w:txbxContent>
-                </v:textbox>
-                <w10:wrap type="tight" anchorx="page" anchory="page"/>
-              </v:shape>
-            </w:pict>
-          </w:r>
           <w:r>
             <w:br w:type="page"/>
           </w:r>
@@ -460,396 +301,337 @@
       <w:bookmarkEnd w:id="0"/>
     </w:p>
     <w:p>
-      <w:pPr/>
       <w:r>
         <w:br w:type="page"/>
       </w:r>
     </w:p>
-    <w:sdt>
-      <w:sdtPr>
-        <w:rPr>
-          <w:rFonts w:asciiTheme="minorHAnsi" w:eastAsiaTheme="minorEastAsia" w:hAnsiTheme="minorHAnsi" w:cstheme="minorBidi"/>
+    <w:p>
+      <w:pPr>
+        <w:pStyle w:val="TOC1"/>
+        <w:tabs>
+          <w:tab w:val="left" w:pos="373"/>
+          <w:tab w:val="right" w:pos="8290"/>
+        </w:tabs>
+        <w:rPr>
+          <w:rFonts w:asciiTheme="minorHAnsi" w:eastAsiaTheme="minorEastAsia" w:hAnsiTheme="minorHAnsi"/>
           <w:b w:val="0"/>
-          <w:bCs w:val="0"/>
-          <w:color w:val="auto"/>
-          <w:kern w:val="2"/>
+          <w:caps w:val="0"/>
+          <w:noProof/>
+        </w:rPr>
+      </w:pPr>
+      <w:r>
+        <w:fldChar w:fldCharType="begin"/>
+      </w:r>
+      <w:r>
+        <w:instrText xml:space="preserve"> TOC \o "1-3" </w:instrText>
+      </w:r>
+      <w:r>
+        <w:fldChar w:fldCharType="separate"/>
+      </w:r>
+      <w:r>
+        <w:rPr>
+          <w:noProof/>
+        </w:rPr>
+        <w:t>I.</w:t>
+      </w:r>
+      <w:r>
+        <w:rPr>
+          <w:rFonts w:asciiTheme="minorHAnsi" w:eastAsiaTheme="minorEastAsia" w:hAnsiTheme="minorHAnsi"/>
+          <w:b w:val="0"/>
+          <w:caps w:val="0"/>
+          <w:noProof/>
+        </w:rPr>
+        <w:tab/>
+      </w:r>
+      <w:r>
+        <w:rPr>
+          <w:noProof/>
+        </w:rPr>
+        <w:t>Première Partie</w:t>
+      </w:r>
+      <w:r>
+        <w:rPr>
+          <w:noProof/>
+        </w:rPr>
+        <w:tab/>
+      </w:r>
+      <w:r>
+        <w:rPr>
+          <w:noProof/>
+        </w:rPr>
+        <w:fldChar w:fldCharType="begin"/>
+      </w:r>
+      <w:r>
+        <w:rPr>
+          <w:noProof/>
+        </w:rPr>
+        <w:instrText xml:space="preserve"> PAGEREF _Toc183744480 \h </w:instrText>
+      </w:r>
+      <w:r>
+        <w:rPr>
+          <w:noProof/>
+        </w:rPr>
+      </w:r>
+      <w:r>
+        <w:rPr>
+          <w:noProof/>
+        </w:rPr>
+        <w:fldChar w:fldCharType="separate"/>
+      </w:r>
+      <w:r>
+        <w:rPr>
+          <w:noProof/>
+        </w:rPr>
+        <w:t>6</w:t>
+      </w:r>
+      <w:r>
+        <w:rPr>
+          <w:noProof/>
+        </w:rPr>
+        <w:fldChar w:fldCharType="end"/>
+      </w:r>
+    </w:p>
+    <w:p>
+      <w:pPr>
+        <w:pStyle w:val="TOC2"/>
+        <w:tabs>
+          <w:tab w:val="left" w:pos="434"/>
+          <w:tab w:val="right" w:pos="8290"/>
+        </w:tabs>
+        <w:rPr>
+          <w:rFonts w:eastAsiaTheme="minorEastAsia"/>
+          <w:b w:val="0"/>
+          <w:noProof/>
           <w:sz w:val="24"/>
           <w:szCs w:val="24"/>
-          <w:lang w:eastAsia="ja-JP"/>
-        </w:rPr>
-        <w:id w:val="290088328"/>
-        <w:docPartObj>
-          <w:docPartGallery w:val="Table of Contents"/>
-          <w:docPartUnique/>
-        </w:docPartObj>
-      </w:sdtPr>
-      <w:sdtEndPr>
-        <w:rPr>
-          <w:rFonts w:ascii="Cambria" w:eastAsiaTheme="minorHAnsi" w:hAnsi="Cambria"/>
-          <w:kern w:val="0"/>
-          <w:sz w:val="22"/>
-          <w:szCs w:val="22"/>
-          <w:lang w:val="fr-FR" w:eastAsia="en-US"/>
-        </w:rPr>
-      </w:sdtEndPr>
-      <w:sdtContent>
-        <w:p>
-          <w:pPr>
-            <w:pStyle w:val="TOCHeading"/>
-          </w:pPr>
-          <w:r>
-            <w:t>Table of Contents</w:t>
-          </w:r>
-        </w:p>
-        <w:p>
-          <w:pPr>
-            <w:tabs>
-              <w:tab w:val="left" w:pos="4128"/>
-              <w:tab w:val="right" w:pos="8828"/>
-            </w:tabs>
-            <w:spacing w:before="240" w:after="120"/>
-            <w:rPr>
-              <w:rFonts w:ascii="Cambria" w:hAnsi="Cambria"/>
-              <w:b/>
-              <w:caps/>
-              <w:noProof/>
-              <w:szCs w:val="22"/>
-              <w:u w:val="single"/>
-            </w:rPr>
-          </w:pPr>
-          <w:sdt>
-            <w:sdtPr>
-              <w:rPr>
-                <w:rFonts w:ascii="Cambria" w:hAnsi="Cambria"/>
-                <w:caps/>
-                <w:szCs w:val="22"/>
-                <w:u w:val="single"/>
-              </w:rPr>
-              <w:id w:val="290088321"/>
-              <w:placeholder>
-                <w:docPart w:val="12B4A044C4EE90469E3E5A8017D0A86E"/>
-              </w:placeholder>
-              <w:temporary/>
-              <w:showingPlcHdr/>
-            </w:sdtPr>
-            <w:sdtContent>
-              <w:r>
-                <w:rPr>
-                  <w:rFonts w:ascii="Cambria" w:hAnsi="Cambria"/>
-                  <w:b/>
-                  <w:caps/>
-                  <w:szCs w:val="22"/>
-                  <w:u w:val="single"/>
-                </w:rPr>
-                <w:t>Type chapter level (level 1)</w:t>
-              </w:r>
-            </w:sdtContent>
-          </w:sdt>
-          <w:r>
-            <w:rPr>
-              <w:rFonts w:ascii="Cambria" w:hAnsi="Cambria"/>
-              <w:b/>
-              <w:caps/>
-              <w:noProof/>
-              <w:szCs w:val="22"/>
-              <w:u w:val="single"/>
-            </w:rPr>
-            <w:tab/>
-          </w:r>
-          <w:r>
-            <w:rPr>
-              <w:rFonts w:ascii="Cambria" w:hAnsi="Cambria"/>
-              <w:b/>
-              <w:caps/>
-              <w:noProof/>
-              <w:szCs w:val="22"/>
-              <w:u w:val="single"/>
-            </w:rPr>
-            <w:tab/>
-          </w:r>
-          <w:r>
-            <w:rPr>
-              <w:rFonts w:ascii="Cambria" w:hAnsi="Cambria"/>
-              <w:b/>
-              <w:caps/>
-              <w:noProof/>
-              <w:szCs w:val="22"/>
-              <w:u w:val="single"/>
-            </w:rPr>
-            <w:t>1</w:t>
-          </w:r>
-        </w:p>
-        <w:p>
-          <w:pPr>
-            <w:tabs>
-              <w:tab w:val="right" w:pos="8828"/>
-            </w:tabs>
-            <w:rPr>
-              <w:rFonts w:ascii="Cambria" w:hAnsi="Cambria"/>
-              <w:noProof/>
-            </w:rPr>
-          </w:pPr>
-          <w:sdt>
-            <w:sdtPr>
-              <w:rPr>
-                <w:rFonts w:ascii="Cambria" w:hAnsi="Cambria"/>
-                <w:b/>
-                <w:smallCaps/>
-                <w:szCs w:val="22"/>
-              </w:rPr>
-              <w:id w:val="290088329"/>
-              <w:placeholder>
-                <w:docPart w:val="999227206987E547BB3B50615D9350B9"/>
-              </w:placeholder>
-              <w:temporary/>
-              <w:showingPlcHdr/>
-            </w:sdtPr>
-            <w:sdtContent>
-              <w:r>
-                <w:rPr>
-                  <w:rFonts w:ascii="Cambria" w:hAnsi="Cambria"/>
-                  <w:b/>
-                  <w:smallCaps/>
-                  <w:szCs w:val="22"/>
-                </w:rPr>
-                <w:t>Type chapter level (level 2)</w:t>
-              </w:r>
-            </w:sdtContent>
-          </w:sdt>
-          <w:r>
-            <w:rPr>
-              <w:rFonts w:ascii="Cambria" w:hAnsi="Cambria"/>
-              <w:b/>
-              <w:smallCaps/>
-              <w:noProof/>
-              <w:szCs w:val="22"/>
-            </w:rPr>
-            <w:tab/>
-            <w:t>2</w:t>
-          </w:r>
-        </w:p>
-        <w:p>
-          <w:pPr>
-            <w:tabs>
-              <w:tab w:val="right" w:pos="8828"/>
-            </w:tabs>
-            <w:rPr>
-              <w:rFonts w:ascii="Cambria" w:hAnsi="Cambria"/>
-              <w:smallCaps/>
-              <w:noProof/>
-              <w:szCs w:val="22"/>
-            </w:rPr>
-          </w:pPr>
-          <w:sdt>
-            <w:sdtPr>
-              <w:rPr>
-                <w:rFonts w:ascii="Cambria" w:hAnsi="Cambria"/>
-                <w:smallCaps/>
-                <w:szCs w:val="22"/>
-              </w:rPr>
-              <w:id w:val="290088330"/>
-              <w:placeholder>
-                <w:docPart w:val="CA70B75031AB104F8DFFDB551BDDDB86"/>
-              </w:placeholder>
-              <w:temporary/>
-              <w:showingPlcHdr/>
-            </w:sdtPr>
-            <w:sdtContent>
-              <w:r>
-                <w:rPr>
-                  <w:rFonts w:ascii="Cambria" w:hAnsi="Cambria"/>
-                  <w:smallCaps/>
-                  <w:szCs w:val="22"/>
-                </w:rPr>
-                <w:t>Type chapter title (level 3)</w:t>
-              </w:r>
-            </w:sdtContent>
-          </w:sdt>
-          <w:r>
-            <w:rPr>
-              <w:rFonts w:ascii="Cambria" w:hAnsi="Cambria"/>
-              <w:smallCaps/>
-              <w:noProof/>
-              <w:szCs w:val="22"/>
-            </w:rPr>
-            <w:tab/>
-            <w:t>3</w:t>
-          </w:r>
-        </w:p>
-        <w:p>
-          <w:pPr>
-            <w:tabs>
-              <w:tab w:val="right" w:pos="8828"/>
-            </w:tabs>
-            <w:spacing w:before="240" w:after="120"/>
-            <w:rPr>
-              <w:rFonts w:ascii="Cambria" w:hAnsi="Cambria"/>
-              <w:b/>
-              <w:caps/>
-              <w:noProof/>
-              <w:szCs w:val="22"/>
-              <w:u w:val="single"/>
-            </w:rPr>
-          </w:pPr>
-          <w:sdt>
-            <w:sdtPr>
-              <w:rPr>
-                <w:rFonts w:ascii="Cambria" w:hAnsi="Cambria"/>
-                <w:caps/>
-                <w:szCs w:val="22"/>
-                <w:u w:val="single"/>
-              </w:rPr>
-              <w:id w:val="122890944"/>
-              <w:placeholder>
-                <w:docPart w:val="698A18A7E234AA4A8EF146CE09FD730B"/>
-              </w:placeholder>
-              <w:temporary/>
-              <w:showingPlcHdr/>
-            </w:sdtPr>
-            <w:sdtContent>
-              <w:r>
-                <w:rPr>
-                  <w:rFonts w:ascii="Cambria" w:hAnsi="Cambria"/>
-                  <w:b/>
-                  <w:caps/>
-                  <w:szCs w:val="22"/>
-                  <w:u w:val="single"/>
-                </w:rPr>
-                <w:t>Type chapter level (level 1)</w:t>
-              </w:r>
-            </w:sdtContent>
-          </w:sdt>
-          <w:r>
-            <w:rPr>
-              <w:rFonts w:ascii="Cambria" w:hAnsi="Cambria"/>
-              <w:b/>
-              <w:caps/>
-              <w:noProof/>
-              <w:szCs w:val="22"/>
-              <w:u w:val="single"/>
-            </w:rPr>
-            <w:tab/>
-            <w:t>4</w:t>
-          </w:r>
-        </w:p>
-        <w:p>
-          <w:pPr>
-            <w:tabs>
-              <w:tab w:val="right" w:pos="8828"/>
-            </w:tabs>
-            <w:rPr>
-              <w:rFonts w:ascii="Cambria" w:hAnsi="Cambria"/>
-              <w:noProof/>
-            </w:rPr>
-          </w:pPr>
-          <w:sdt>
-            <w:sdtPr>
-              <w:rPr>
-                <w:rFonts w:ascii="Cambria" w:hAnsi="Cambria"/>
-                <w:b/>
-                <w:smallCaps/>
-                <w:szCs w:val="22"/>
-              </w:rPr>
-              <w:id w:val="289266220"/>
-              <w:placeholder>
-                <w:docPart w:val="EC4FE385511328489632EAAC52F9995C"/>
-              </w:placeholder>
-              <w:temporary/>
-              <w:showingPlcHdr/>
-            </w:sdtPr>
-            <w:sdtContent>
-              <w:r>
-                <w:rPr>
-                  <w:rFonts w:ascii="Cambria" w:hAnsi="Cambria"/>
-                  <w:b/>
-                  <w:smallCaps/>
-                  <w:szCs w:val="22"/>
-                </w:rPr>
-                <w:t>Type chapter level (level 2)</w:t>
-              </w:r>
-            </w:sdtContent>
-          </w:sdt>
-          <w:r>
-            <w:rPr>
-              <w:rFonts w:ascii="Cambria" w:hAnsi="Cambria"/>
-              <w:b/>
-              <w:smallCaps/>
-              <w:noProof/>
-              <w:szCs w:val="22"/>
-            </w:rPr>
-            <w:tab/>
-          </w:r>
-          <w:r>
-            <w:rPr>
-              <w:rFonts w:ascii="Cambria" w:hAnsi="Cambria"/>
-              <w:b/>
-              <w:smallCaps/>
-              <w:noProof/>
-              <w:szCs w:val="22"/>
-            </w:rPr>
-            <w:t>5</w:t>
-          </w:r>
-        </w:p>
-        <w:p>
-          <w:pPr>
-            <w:tabs>
-              <w:tab w:val="right" w:pos="8828"/>
-            </w:tabs>
-            <w:rPr>
-              <w:rFonts w:ascii="Cambria" w:hAnsi="Cambria"/>
-              <w:smallCaps/>
-              <w:noProof/>
-              <w:szCs w:val="22"/>
-            </w:rPr>
-          </w:pPr>
-          <w:sdt>
-            <w:sdtPr>
-              <w:rPr>
-                <w:rFonts w:ascii="Cambria" w:hAnsi="Cambria"/>
-                <w:smallCaps/>
-                <w:szCs w:val="22"/>
-              </w:rPr>
-              <w:id w:val="289266221"/>
-              <w:placeholder>
-                <w:docPart w:val="BEC174098042594DBEB68C8AAE867F5E"/>
-              </w:placeholder>
-              <w:temporary/>
-              <w:showingPlcHdr/>
-            </w:sdtPr>
-            <w:sdtContent>
-              <w:r>
-                <w:rPr>
-                  <w:rFonts w:ascii="Cambria" w:hAnsi="Cambria"/>
-                  <w:smallCaps/>
-                  <w:szCs w:val="22"/>
-                </w:rPr>
-                <w:t>Type chapter title (level 3)</w:t>
-              </w:r>
-            </w:sdtContent>
-          </w:sdt>
-          <w:r>
-            <w:rPr>
-              <w:rFonts w:ascii="Cambria" w:hAnsi="Cambria"/>
-              <w:smallCaps/>
-              <w:noProof/>
-              <w:szCs w:val="22"/>
-            </w:rPr>
-            <w:tab/>
-          </w:r>
-          <w:r>
-            <w:rPr>
-              <w:rFonts w:ascii="Cambria" w:hAnsi="Cambria"/>
-              <w:smallCaps/>
-              <w:noProof/>
-              <w:szCs w:val="22"/>
-            </w:rPr>
-            <w:t>6</w:t>
-          </w:r>
-        </w:p>
-      </w:sdtContent>
-    </w:sdt>
+        </w:rPr>
+      </w:pPr>
+      <w:r>
+        <w:rPr>
+          <w:noProof/>
+        </w:rPr>
+        <w:t>A.</w:t>
+      </w:r>
+      <w:r>
+        <w:rPr>
+          <w:rFonts w:eastAsiaTheme="minorEastAsia"/>
+          <w:b w:val="0"/>
+          <w:noProof/>
+          <w:sz w:val="24"/>
+          <w:szCs w:val="24"/>
+        </w:rPr>
+        <w:tab/>
+      </w:r>
+      <w:r>
+        <w:rPr>
+          <w:noProof/>
+        </w:rPr>
+        <w:t>Première sous-partie</w:t>
+      </w:r>
+      <w:r>
+        <w:rPr>
+          <w:noProof/>
+        </w:rPr>
+        <w:tab/>
+      </w:r>
+      <w:r>
+        <w:rPr>
+          <w:noProof/>
+        </w:rPr>
+        <w:fldChar w:fldCharType="begin"/>
+      </w:r>
+      <w:r>
+        <w:rPr>
+          <w:noProof/>
+        </w:rPr>
+        <w:instrText xml:space="preserve"> PAGEREF _Toc183744481 \h </w:instrText>
+      </w:r>
+      <w:r>
+        <w:rPr>
+          <w:noProof/>
+        </w:rPr>
+      </w:r>
+      <w:r>
+        <w:rPr>
+          <w:noProof/>
+        </w:rPr>
+        <w:fldChar w:fldCharType="separate"/>
+      </w:r>
+      <w:r>
+        <w:rPr>
+          <w:noProof/>
+        </w:rPr>
+        <w:t>6</w:t>
+      </w:r>
+      <w:r>
+        <w:rPr>
+          <w:noProof/>
+        </w:rPr>
+        <w:fldChar w:fldCharType="end"/>
+      </w:r>
+    </w:p>
     <w:p>
-      <w:pPr/>
+      <w:pPr>
+        <w:pStyle w:val="TOC2"/>
+        <w:tabs>
+          <w:tab w:val="left" w:pos="423"/>
+          <w:tab w:val="right" w:pos="8290"/>
+        </w:tabs>
+        <w:rPr>
+          <w:rFonts w:eastAsiaTheme="minorEastAsia"/>
+          <w:b w:val="0"/>
+          <w:noProof/>
+          <w:sz w:val="24"/>
+          <w:szCs w:val="24"/>
+        </w:rPr>
+      </w:pPr>
+      <w:r>
+        <w:rPr>
+          <w:noProof/>
+        </w:rPr>
+        <w:t>B.</w:t>
+      </w:r>
+      <w:r>
+        <w:rPr>
+          <w:rFonts w:eastAsiaTheme="minorEastAsia"/>
+          <w:b w:val="0"/>
+          <w:noProof/>
+          <w:sz w:val="24"/>
+          <w:szCs w:val="24"/>
+        </w:rPr>
+        <w:tab/>
+      </w:r>
+      <w:r>
+        <w:rPr>
+          <w:noProof/>
+        </w:rPr>
+        <w:t>Deuxième sous-partie</w:t>
+      </w:r>
+      <w:r>
+        <w:rPr>
+          <w:noProof/>
+        </w:rPr>
+        <w:tab/>
+      </w:r>
+      <w:r>
+        <w:rPr>
+          <w:noProof/>
+        </w:rPr>
+        <w:fldChar w:fldCharType="begin"/>
+      </w:r>
+      <w:r>
+        <w:rPr>
+          <w:noProof/>
+        </w:rPr>
+        <w:instrText xml:space="preserve"> PAGEREF _Toc183744482 \h </w:instrText>
+      </w:r>
+      <w:r>
+        <w:rPr>
+          <w:noProof/>
+        </w:rPr>
+      </w:r>
+      <w:r>
+        <w:rPr>
+          <w:noProof/>
+        </w:rPr>
+        <w:fldChar w:fldCharType="separate"/>
+      </w:r>
+      <w:r>
+        <w:rPr>
+          <w:noProof/>
+        </w:rPr>
+        <w:t>6</w:t>
+      </w:r>
+      <w:r>
+        <w:rPr>
+          <w:noProof/>
+        </w:rPr>
+        <w:fldChar w:fldCharType="end"/>
+      </w:r>
+    </w:p>
+    <w:p>
+      <w:pPr>
+        <w:pStyle w:val="TOC1"/>
+        <w:tabs>
+          <w:tab w:val="left" w:pos="440"/>
+          <w:tab w:val="right" w:pos="8290"/>
+        </w:tabs>
+        <w:rPr>
+          <w:rFonts w:asciiTheme="minorHAnsi" w:eastAsiaTheme="minorEastAsia" w:hAnsiTheme="minorHAnsi"/>
+          <w:b w:val="0"/>
+          <w:caps w:val="0"/>
+          <w:noProof/>
+        </w:rPr>
+      </w:pPr>
+      <w:r>
+        <w:rPr>
+          <w:noProof/>
+          <w:lang w:val="en-US"/>
+        </w:rPr>
+        <w:t>II.</w:t>
+      </w:r>
+      <w:r>
+        <w:rPr>
+          <w:rFonts w:asciiTheme="minorHAnsi" w:eastAsiaTheme="minorEastAsia" w:hAnsiTheme="minorHAnsi"/>
+          <w:b w:val="0"/>
+          <w:caps w:val="0"/>
+          <w:noProof/>
+        </w:rPr>
+        <w:tab/>
+      </w:r>
+      <w:r>
+        <w:rPr>
+          <w:noProof/>
+          <w:lang w:val="en-US"/>
+        </w:rPr>
+        <w:t>Deuxième Partie</w:t>
+      </w:r>
+      <w:r>
+        <w:rPr>
+          <w:noProof/>
+        </w:rPr>
+        <w:tab/>
+      </w:r>
+      <w:r>
+        <w:rPr>
+          <w:noProof/>
+        </w:rPr>
+        <w:fldChar w:fldCharType="begin"/>
+      </w:r>
+      <w:r>
+        <w:rPr>
+          <w:noProof/>
+        </w:rPr>
+        <w:instrText xml:space="preserve"> PAGEREF _Toc183744483 \h </w:instrText>
+      </w:r>
+      <w:r>
+        <w:rPr>
+          <w:noProof/>
+        </w:rPr>
+      </w:r>
+      <w:r>
+        <w:rPr>
+          <w:noProof/>
+        </w:rPr>
+        <w:fldChar w:fldCharType="separate"/>
+      </w:r>
+      <w:r>
+        <w:rPr>
+          <w:noProof/>
+        </w:rPr>
+        <w:t>7</w:t>
+      </w:r>
+      <w:r>
+        <w:rPr>
+          <w:noProof/>
+        </w:rPr>
+        <w:fldChar w:fldCharType="end"/>
+      </w:r>
+    </w:p>
+    <w:p>
+      <w:r>
+        <w:fldChar w:fldCharType="end"/>
+      </w:r>
     </w:p>
     <w:p>
       <w:pPr>
@@ -867,9 +649,11 @@
       <w:r>
         <w:br w:type="page"/>
       </w:r>
+      <w:bookmarkStart w:id="1" w:name="_Toc183744480"/>
       <w:r>
         <w:t>Première Partie</w:t>
       </w:r>
+      <w:bookmarkEnd w:id="1"/>
     </w:p>
     <w:p>
       <w:pPr>
@@ -1305,12 +1089,20 @@
         </w:rPr>
         <w:t xml:space="preserve"> </w:t>
       </w:r>
+      <w:proofErr w:type="spellStart"/>
       <w:proofErr w:type="gramStart"/>
       <w:r>
         <w:rPr>
           <w:lang w:val="en-US"/>
         </w:rPr>
-        <w:t xml:space="preserve">Donec </w:t>
+        <w:t>Donec</w:t>
+      </w:r>
+      <w:proofErr w:type="spellEnd"/>
+      <w:r>
+        <w:rPr>
+          <w:lang w:val="en-US"/>
+        </w:rPr>
+        <w:t xml:space="preserve"> </w:t>
       </w:r>
       <w:proofErr w:type="spellStart"/>
       <w:r>
@@ -1774,9 +1566,11 @@
       <w:pPr>
         <w:pStyle w:val="Heading2"/>
       </w:pPr>
+      <w:bookmarkStart w:id="2" w:name="_Toc183744481"/>
       <w:r>
         <w:t>Première sous-partie</w:t>
       </w:r>
+      <w:bookmarkEnd w:id="2"/>
     </w:p>
     <w:p>
       <w:pPr>
@@ -2270,12 +2064,20 @@
         </w:rPr>
         <w:t xml:space="preserve"> </w:t>
       </w:r>
+      <w:proofErr w:type="spellStart"/>
       <w:proofErr w:type="gramStart"/>
       <w:r>
         <w:rPr>
           <w:lang w:val="en-US"/>
         </w:rPr>
-        <w:t xml:space="preserve">Donec </w:t>
+        <w:t>Donec</w:t>
+      </w:r>
+      <w:proofErr w:type="spellEnd"/>
+      <w:r>
+        <w:rPr>
+          <w:lang w:val="en-US"/>
+        </w:rPr>
+        <w:t xml:space="preserve"> </w:t>
       </w:r>
       <w:proofErr w:type="spellStart"/>
       <w:r>
@@ -3227,12 +3029,20 @@
         </w:rPr>
         <w:t xml:space="preserve"> </w:t>
       </w:r>
+      <w:proofErr w:type="spellStart"/>
       <w:proofErr w:type="gramStart"/>
       <w:r>
         <w:rPr>
           <w:lang w:val="en-US"/>
         </w:rPr>
-        <w:t xml:space="preserve">Donec </w:t>
+        <w:t>Donec</w:t>
+      </w:r>
+      <w:proofErr w:type="spellEnd"/>
+      <w:r>
+        <w:rPr>
+          <w:lang w:val="en-US"/>
+        </w:rPr>
+        <w:t xml:space="preserve"> </w:t>
       </w:r>
       <w:proofErr w:type="spellStart"/>
       <w:r>
@@ -3696,9 +3506,11 @@
       <w:pPr>
         <w:pStyle w:val="Heading2"/>
       </w:pPr>
+      <w:bookmarkStart w:id="3" w:name="_Toc183744482"/>
       <w:r>
         <w:t>Deuxième sous-partie</w:t>
       </w:r>
+      <w:bookmarkEnd w:id="3"/>
     </w:p>
     <w:p>
       <w:pPr>
@@ -4192,12 +4004,20 @@
         </w:rPr>
         <w:t xml:space="preserve"> </w:t>
       </w:r>
+      <w:proofErr w:type="spellStart"/>
       <w:proofErr w:type="gramStart"/>
       <w:r>
         <w:rPr>
           <w:lang w:val="en-US"/>
         </w:rPr>
-        <w:t xml:space="preserve">Donec </w:t>
+        <w:t>Donec</w:t>
+      </w:r>
+      <w:proofErr w:type="spellEnd"/>
+      <w:r>
+        <w:rPr>
+          <w:lang w:val="en-US"/>
+        </w:rPr>
+        <w:t xml:space="preserve"> </w:t>
       </w:r>
       <w:proofErr w:type="spellStart"/>
       <w:r>
@@ -4670,6 +4490,7 @@
         </w:rPr>
         <w:br w:type="page"/>
       </w:r>
+      <w:bookmarkStart w:id="4" w:name="_Toc183744483"/>
       <w:proofErr w:type="spellStart"/>
       <w:r>
         <w:rPr>
@@ -4691,14 +4512,37 @@
         </w:rPr>
         <w:t>Partie</w:t>
       </w:r>
+      <w:bookmarkEnd w:id="4"/>
       <w:proofErr w:type="spellEnd"/>
     </w:p>
     <w:p>
-      <w:r>
-        <w:rPr>
-          <w:lang w:val="en-US"/>
-        </w:rPr>
-        <w:t xml:space="preserve">Lorem ipsum </w:t>
+      <w:proofErr w:type="spellStart"/>
+      <w:r>
+        <w:rPr>
+          <w:lang w:val="en-US"/>
+        </w:rPr>
+        <w:t>Lorem</w:t>
+      </w:r>
+      <w:proofErr w:type="spellEnd"/>
+      <w:r>
+        <w:rPr>
+          <w:lang w:val="en-US"/>
+        </w:rPr>
+        <w:t xml:space="preserve"> </w:t>
+      </w:r>
+      <w:proofErr w:type="spellStart"/>
+      <w:r>
+        <w:rPr>
+          <w:lang w:val="en-US"/>
+        </w:rPr>
+        <w:t>ipsum</w:t>
+      </w:r>
+      <w:proofErr w:type="spellEnd"/>
+      <w:r>
+        <w:rPr>
+          <w:lang w:val="en-US"/>
+        </w:rPr>
+        <w:t xml:space="preserve"> </w:t>
       </w:r>
       <w:proofErr w:type="gramStart"/>
       <w:r>
@@ -5180,12 +5024,20 @@
         </w:rPr>
         <w:t xml:space="preserve"> </w:t>
       </w:r>
+      <w:proofErr w:type="spellStart"/>
       <w:proofErr w:type="gramStart"/>
       <w:r>
         <w:rPr>
           <w:lang w:val="en-US"/>
         </w:rPr>
-        <w:t xml:space="preserve">Donec </w:t>
+        <w:t>Donec</w:t>
+      </w:r>
+      <w:proofErr w:type="spellEnd"/>
+      <w:r>
+        <w:rPr>
+          <w:lang w:val="en-US"/>
+        </w:rPr>
+        <w:t xml:space="preserve"> </w:t>
       </w:r>
       <w:proofErr w:type="spellStart"/>
       <w:r>
@@ -5658,8 +5510,10 @@
       </w:r>
     </w:p>
     <w:sectPr>
+      <w:headerReference w:type="even" r:id="rId6"/>
       <w:headerReference w:type="default" r:id="rId7"/>
       <w:headerReference w:type="first" r:id="rId8"/>
+      <w:footerReference w:type="first" r:id="rId9"/>
       <w:pgSz w:w="11900" w:h="16840"/>
       <w:pgMar w:top="1440" w:right="1800" w:bottom="1440" w:left="1800" w:header="708" w:footer="708" w:gutter="0"/>
       <w:cols w:space="708"/>
@@ -5669,7 +5523,114 @@
 </w:document>
 </file>
 
+<file path=word/footer1.xml><?xml version="1.0" encoding="utf-8"?>
+<w:ftr xmlns:mv="urn:schemas-microsoft-com:mac:vml" xmlns:mo="http://schemas.microsoft.com/office/mac/office/2008/main" xmlns:ve="http://schemas.openxmlformats.org/markup-compatibility/2006" xmlns:o="urn:schemas-microsoft-com:office:office" xmlns:r="http://schemas.openxmlformats.org/officeDocument/2006/relationships" xmlns:m="http://schemas.openxmlformats.org/officeDocument/2006/math" xmlns:v="urn:schemas-microsoft-com:vml" xmlns:w10="urn:schemas-microsoft-com:office:word" xmlns:w="http://schemas.openxmlformats.org/wordprocessingml/2006/main" xmlns:wne="http://schemas.microsoft.com/office/word/2006/wordml" xmlns:wp="http://schemas.openxmlformats.org/drawingml/2006/wordprocessingDrawing">
+  <w:p>
+    <w:pPr>
+      <w:spacing w:before="40" w:after="40"/>
+    </w:pPr>
+    <w:r>
+      <w:t>Master 1 ICE 2011 - 2012</w:t>
+    </w:r>
+  </w:p>
+</w:ftr>
+</file>
+
 <file path=word/header1.xml><?xml version="1.0" encoding="utf-8"?>
+<w:hdr xmlns:mv="urn:schemas-microsoft-com:mac:vml" xmlns:mo="http://schemas.microsoft.com/office/mac/office/2008/main" xmlns:ve="http://schemas.openxmlformats.org/markup-compatibility/2006" xmlns:o="urn:schemas-microsoft-com:office:office" xmlns:r="http://schemas.openxmlformats.org/officeDocument/2006/relationships" xmlns:m="http://schemas.openxmlformats.org/officeDocument/2006/math" xmlns:v="urn:schemas-microsoft-com:vml" xmlns:w10="urn:schemas-microsoft-com:office:word" xmlns:w="http://schemas.openxmlformats.org/wordprocessingml/2006/main" xmlns:wne="http://schemas.microsoft.com/office/word/2006/wordml" xmlns:wp="http://schemas.openxmlformats.org/drawingml/2006/wordprocessingDrawing">
+  <w:tbl>
+    <w:tblPr>
+      <w:tblW w:w="5000" w:type="pct"/>
+      <w:tblCellMar>
+        <w:top w:w="58" w:type="dxa"/>
+        <w:left w:w="115" w:type="dxa"/>
+        <w:bottom w:w="58" w:type="dxa"/>
+        <w:right w:w="115" w:type="dxa"/>
+      </w:tblCellMar>
+      <w:tblLook w:val="04A0"/>
+    </w:tblPr>
+    <w:tblGrid>
+      <w:gridCol w:w="8107"/>
+      <w:gridCol w:w="423"/>
+    </w:tblGrid>
+    <w:tr>
+      <w:sdt>
+        <w:sdtPr>
+          <w:rPr>
+            <w:rFonts w:eastAsiaTheme="majorEastAsia" w:cstheme="majorBidi"/>
+          </w:rPr>
+          <w:alias w:val="Title"/>
+          <w:id w:val="99380136"/>
+          <w:placeholder>
+            <w:docPart w:val="DAD6FF79873A13418C912FAEADD4AED8"/>
+          </w:placeholder>
+          <w:dataBinding w:prefixMappings="xmlns:ns0='http://schemas.openxmlformats.org/package/2006/metadata/core-properties' xmlns:ns1='http://purl.org/dc/elements/1.1/'" w:xpath="/ns0:coreProperties[1]/ns1:title[1]" w:storeItemID="{6C3C8BC8-F283-45AE-878A-BAB7291924A1}"/>
+          <w:text/>
+        </w:sdtPr>
+        <w:sdtContent>
+          <w:tc>
+            <w:tcPr>
+              <w:tcW w:w="4752" w:type="pct"/>
+              <w:tcBorders>
+                <w:right w:val="single" w:sz="18" w:space="0" w:color="4F81BD" w:themeColor="accent1"/>
+              </w:tcBorders>
+            </w:tcPr>
+            <w:p>
+              <w:pPr>
+                <w:pStyle w:val="Header"/>
+                <w:jc w:val="right"/>
+                <w:rPr>
+                  <w:b/>
+                </w:rPr>
+              </w:pPr>
+              <w:r>
+                <w:rPr>
+                  <w:rFonts w:eastAsiaTheme="majorEastAsia" w:cstheme="majorBidi"/>
+                </w:rPr>
+                <w:t xml:space="preserve">Développement collaboratif </w:t>
+              </w:r>
+            </w:p>
+          </w:tc>
+        </w:sdtContent>
+      </w:sdt>
+      <w:tc>
+        <w:tcPr>
+          <w:tcW w:w="248" w:type="pct"/>
+          <w:tcBorders>
+            <w:left w:val="single" w:sz="18" w:space="0" w:color="4F81BD" w:themeColor="accent1"/>
+          </w:tcBorders>
+        </w:tcPr>
+        <w:p>
+          <w:pPr>
+            <w:pStyle w:val="Header"/>
+            <w:rPr>
+              <w:rFonts w:ascii="Calibri" w:eastAsiaTheme="majorEastAsia" w:hAnsi="Calibri" w:cstheme="majorBidi"/>
+              <w:b/>
+            </w:rPr>
+          </w:pPr>
+          <w:fldSimple w:instr=" PAGE   \* MERGEFORMAT ">
+            <w:r>
+              <w:rPr>
+                <w:rFonts w:ascii="Calibri" w:hAnsi="Calibri"/>
+                <w:b/>
+                <w:noProof/>
+              </w:rPr>
+              <w:t>4</w:t>
+            </w:r>
+          </w:fldSimple>
+        </w:p>
+      </w:tc>
+    </w:tr>
+  </w:tbl>
+  <w:p>
+    <w:pPr>
+      <w:pStyle w:val="Header"/>
+    </w:pPr>
+  </w:p>
+</w:hdr>
+</file>
+
+<file path=word/header2.xml><?xml version="1.0" encoding="utf-8"?>
 <w:hdr xmlns:mv="urn:schemas-microsoft-com:mac:vml" xmlns:mo="http://schemas.microsoft.com/office/mac/office/2008/main" xmlns:ve="http://schemas.openxmlformats.org/markup-compatibility/2006" xmlns:o="urn:schemas-microsoft-com:office:office" xmlns:r="http://schemas.openxmlformats.org/officeDocument/2006/relationships" xmlns:m="http://schemas.openxmlformats.org/officeDocument/2006/math" xmlns:v="urn:schemas-microsoft-com:vml" xmlns:w10="urn:schemas-microsoft-com:office:word" xmlns:w="http://schemas.openxmlformats.org/wordprocessingml/2006/main" xmlns:wne="http://schemas.microsoft.com/office/word/2006/wordml" xmlns:wp="http://schemas.openxmlformats.org/drawingml/2006/wordprocessingDrawing">
   <w:tbl>
     <w:tblPr>
@@ -5748,7 +5709,7 @@
                 <w:b/>
                 <w:noProof/>
               </w:rPr>
-              <w:t>5</w:t>
+              <w:t>3</w:t>
             </w:r>
           </w:fldSimple>
         </w:p>
@@ -5763,115 +5724,24 @@
 </w:hdr>
 </file>
 
-<file path=word/header2.xml><?xml version="1.0" encoding="utf-8"?>
+<file path=word/header3.xml><?xml version="1.0" encoding="utf-8"?>
 <w:hdr xmlns:mv="urn:schemas-microsoft-com:mac:vml" xmlns:mo="http://schemas.microsoft.com/office/mac/office/2008/main" xmlns:ve="http://schemas.openxmlformats.org/markup-compatibility/2006" xmlns:o="urn:schemas-microsoft-com:office:office" xmlns:r="http://schemas.openxmlformats.org/officeDocument/2006/relationships" xmlns:m="http://schemas.openxmlformats.org/officeDocument/2006/math" xmlns:v="urn:schemas-microsoft-com:vml" xmlns:w10="urn:schemas-microsoft-com:office:word" xmlns:w="http://schemas.openxmlformats.org/wordprocessingml/2006/main" xmlns:wne="http://schemas.microsoft.com/office/word/2006/wordml" xmlns:wp="http://schemas.openxmlformats.org/drawingml/2006/wordprocessingDrawing">
-  <w:tbl>
-    <w:tblPr>
-      <w:tblStyle w:val="LightShading-Accent1"/>
-      <w:tblW w:w="0" w:type="auto"/>
-      <w:tblInd w:w="108" w:type="dxa"/>
-      <w:tblBorders>
-        <w:top w:val="single" w:sz="8" w:space="0" w:color="8DB3E2" w:themeColor="text2" w:themeTint="66"/>
-        <w:left w:val="single" w:sz="8" w:space="0" w:color="8DB3E2" w:themeColor="text2" w:themeTint="66"/>
-        <w:bottom w:val="single" w:sz="8" w:space="0" w:color="8DB3E2" w:themeColor="text2" w:themeTint="66"/>
-        <w:right w:val="single" w:sz="8" w:space="0" w:color="8DB3E2" w:themeColor="text2" w:themeTint="66"/>
-        <w:insideV w:val="single" w:sz="8" w:space="0" w:color="8DB3E2" w:themeColor="text2" w:themeTint="66"/>
-      </w:tblBorders>
-      <w:shd w:val="clear" w:color="auto" w:fill="92CDDC" w:themeFill="accent5" w:themeFillTint="99"/>
-      <w:tblLook w:val="0600"/>
-    </w:tblPr>
-    <w:tblGrid>
-      <w:gridCol w:w="8051"/>
-      <w:gridCol w:w="357"/>
-    </w:tblGrid>
-    <w:tr>
-      <w:tc>
-        <w:tcPr>
-          <w:tcW w:w="8910" w:type="dxa"/>
-          <w:tcBorders>
-            <w:top w:val="single" w:sz="8" w:space="0" w:color="B8CCE4" w:themeColor="accent1" w:themeTint="66"/>
-            <w:left w:val="single" w:sz="8" w:space="0" w:color="B8CCE4" w:themeColor="accent1" w:themeTint="66"/>
-            <w:bottom w:val="single" w:sz="8" w:space="0" w:color="B8CCE4" w:themeColor="accent1" w:themeTint="66"/>
-            <w:right w:val="single" w:sz="8" w:space="0" w:color="B8CCE4" w:themeColor="accent1" w:themeTint="66"/>
-          </w:tcBorders>
-          <w:shd w:val="clear" w:color="auto" w:fill="B8CCE4" w:themeFill="accent1" w:themeFillTint="66"/>
-        </w:tcPr>
-        <w:p>
-          <w:pPr>
-            <w:rPr>
-              <w:color w:val="FFFFFF" w:themeColor="background1"/>
-            </w:rPr>
-          </w:pPr>
-          <w:sdt>
-            <w:sdtPr>
-              <w:rPr>
-                <w:rFonts w:ascii="Calibri" w:hAnsi="Calibri"/>
-                <w:b/>
-                <w:bCs/>
-                <w:caps/>
-                <w:color w:val="FFFFFF" w:themeColor="background1"/>
-                <w:sz w:val="24"/>
-                <w:szCs w:val="24"/>
-              </w:rPr>
-              <w:alias w:val="Title"/>
-              <w:id w:val="171999524"/>
-              <w:placeholder>
-                <w:docPart w:val="055B73E521A3284F808DAB63D35676D0"/>
-              </w:placeholder>
-              <w:dataBinding w:prefixMappings="xmlns:ns0='http://schemas.openxmlformats.org/package/2006/metadata/core-properties' xmlns:ns1='http://purl.org/dc/elements/1.1/'" w:xpath="/ns0:coreProperties[1]/ns1:title[1]" w:storeItemID="{6C3C8BC8-F283-45AE-878A-BAB7291924A1}"/>
-              <w:text/>
-            </w:sdtPr>
-            <w:sdtContent>
-              <w:r>
-                <w:rPr>
-                  <w:rFonts w:ascii="Calibri" w:hAnsi="Calibri"/>
-                  <w:b/>
-                  <w:bCs/>
-                  <w:caps/>
-                  <w:color w:val="FFFFFF" w:themeColor="background1"/>
-                  <w:sz w:val="24"/>
-                  <w:szCs w:val="24"/>
-                  <w:lang w:val="fr-FR"/>
-                </w:rPr>
-                <w:t xml:space="preserve">Développement collaboratif </w:t>
-              </w:r>
-            </w:sdtContent>
-          </w:sdt>
-        </w:p>
-      </w:tc>
-      <w:tc>
-        <w:tcPr>
-          <w:tcW w:w="360" w:type="dxa"/>
-          <w:tcBorders>
-            <w:top w:val="single" w:sz="8" w:space="0" w:color="B8CCE4" w:themeColor="accent1" w:themeTint="66"/>
-            <w:left w:val="single" w:sz="8" w:space="0" w:color="B8CCE4" w:themeColor="accent1" w:themeTint="66"/>
-            <w:bottom w:val="single" w:sz="8" w:space="0" w:color="B8CCE4" w:themeColor="accent1" w:themeTint="66"/>
-            <w:right w:val="single" w:sz="8" w:space="0" w:color="B8CCE4" w:themeColor="accent1" w:themeTint="66"/>
-          </w:tcBorders>
-          <w:shd w:val="clear" w:color="auto" w:fill="8DB3E2" w:themeFill="text2" w:themeFillTint="66"/>
-        </w:tcPr>
-        <w:p>
-          <w:pPr>
-            <w:rPr>
-              <w:color w:val="FFFFFF" w:themeColor="background1"/>
-              <w:szCs w:val="24"/>
-            </w:rPr>
-          </w:pPr>
-          <w:fldSimple w:instr=" PAGE   \* MERGEFORMAT ">
-            <w:r>
-              <w:rPr>
-                <w:rFonts w:ascii="Calibri" w:hAnsi="Calibri"/>
-                <w:b/>
-                <w:noProof/>
-                <w:color w:val="FFFFFF" w:themeColor="background1"/>
-              </w:rPr>
-              <w:t>1</w:t>
-            </w:r>
-          </w:fldSimple>
-        </w:p>
-      </w:tc>
-    </w:tr>
-  </w:tbl>
+  <w:p>
+    <w:pPr>
+      <w:jc w:val="right"/>
+      <w:rPr>
+        <w:rFonts w:asciiTheme="majorHAnsi" w:hAnsiTheme="majorHAnsi"/>
+        <w:b/>
+      </w:rPr>
+    </w:pPr>
+    <w:r>
+      <w:rPr>
+        <w:rFonts w:asciiTheme="majorHAnsi" w:hAnsiTheme="majorHAnsi"/>
+        <w:b/>
+      </w:rPr>
+      <w:t>Buffon – Plano-Lesay - Ricard - Vetillart</w:t>
+    </w:r>
+  </w:p>
   <w:p>
     <w:pPr>
       <w:pStyle w:val="Header"/>
@@ -6784,17 +6654,37 @@
     <w:unhideWhenUsed/>
     <w:rsid w:val="00867B8A"/>
     <w:pPr>
-      <w:spacing w:before="120" w:after="0"/>
+      <w:spacing w:before="360" w:after="0"/>
+      <w:jc w:val="left"/>
+    </w:pPr>
+    <w:rPr>
+      <w:rFonts w:asciiTheme="majorHAnsi" w:hAnsiTheme="majorHAnsi"/>
+      <w:b/>
+      <w:caps/>
+      <w:sz w:val="24"/>
+    </w:rPr>
+  </w:style>
+  <w:style w:type="paragraph" w:styleId="TOC2">
+    <w:name w:val="toc 2"/>
+    <w:basedOn w:val="Normal"/>
+    <w:next w:val="Normal"/>
+    <w:autoRedefine/>
+    <w:uiPriority w:val="39"/>
+    <w:unhideWhenUsed/>
+    <w:rsid w:val="00867B8A"/>
+    <w:pPr>
+      <w:spacing w:before="240" w:after="0"/>
       <w:jc w:val="left"/>
     </w:pPr>
     <w:rPr>
       <w:rFonts w:asciiTheme="minorHAnsi" w:hAnsiTheme="minorHAnsi"/>
       <w:b/>
-      <w:sz w:val="24"/>
+      <w:sz w:val="20"/>
+      <w:szCs w:val="20"/>
     </w:rPr>
   </w:style>
-  <w:style w:type="paragraph" w:styleId="TOC2">
-    <w:name w:val="toc 2"/>
+  <w:style w:type="paragraph" w:styleId="TOC3">
+    <w:name w:val="toc 3"/>
     <w:basedOn w:val="Normal"/>
     <w:next w:val="Normal"/>
     <w:autoRedefine/>
@@ -6808,16 +6698,17 @@
     </w:pPr>
     <w:rPr>
       <w:rFonts w:asciiTheme="minorHAnsi" w:hAnsiTheme="minorHAnsi"/>
-      <w:b/>
-      <w:szCs w:val="22"/>
+      <w:sz w:val="20"/>
+      <w:szCs w:val="20"/>
     </w:rPr>
   </w:style>
-  <w:style w:type="paragraph" w:styleId="TOC3">
-    <w:name w:val="toc 3"/>
+  <w:style w:type="paragraph" w:styleId="TOC4">
+    <w:name w:val="toc 4"/>
     <w:basedOn w:val="Normal"/>
     <w:next w:val="Normal"/>
     <w:autoRedefine/>
     <w:uiPriority w:val="39"/>
+    <w:semiHidden/>
     <w:unhideWhenUsed/>
     <w:rsid w:val="00867B8A"/>
     <w:pPr>
@@ -6827,11 +6718,12 @@
     </w:pPr>
     <w:rPr>
       <w:rFonts w:asciiTheme="minorHAnsi" w:hAnsiTheme="minorHAnsi"/>
-      <w:szCs w:val="22"/>
+      <w:sz w:val="20"/>
+      <w:szCs w:val="20"/>
     </w:rPr>
   </w:style>
-  <w:style w:type="paragraph" w:styleId="TOC4">
-    <w:name w:val="toc 4"/>
+  <w:style w:type="paragraph" w:styleId="TOC5">
+    <w:name w:val="toc 5"/>
     <w:basedOn w:val="Normal"/>
     <w:next w:val="Normal"/>
     <w:autoRedefine/>
@@ -6850,8 +6742,8 @@
       <w:szCs w:val="20"/>
     </w:rPr>
   </w:style>
-  <w:style w:type="paragraph" w:styleId="TOC5">
-    <w:name w:val="toc 5"/>
+  <w:style w:type="paragraph" w:styleId="TOC6">
+    <w:name w:val="toc 6"/>
     <w:basedOn w:val="Normal"/>
     <w:next w:val="Normal"/>
     <w:autoRedefine/>
@@ -6870,8 +6762,8 @@
       <w:szCs w:val="20"/>
     </w:rPr>
   </w:style>
-  <w:style w:type="paragraph" w:styleId="TOC6">
-    <w:name w:val="toc 6"/>
+  <w:style w:type="paragraph" w:styleId="TOC7">
+    <w:name w:val="toc 7"/>
     <w:basedOn w:val="Normal"/>
     <w:next w:val="Normal"/>
     <w:autoRedefine/>
@@ -6890,8 +6782,8 @@
       <w:szCs w:val="20"/>
     </w:rPr>
   </w:style>
-  <w:style w:type="paragraph" w:styleId="TOC7">
-    <w:name w:val="toc 7"/>
+  <w:style w:type="paragraph" w:styleId="TOC8">
+    <w:name w:val="toc 8"/>
     <w:basedOn w:val="Normal"/>
     <w:next w:val="Normal"/>
     <w:autoRedefine/>
@@ -6910,26 +6802,6 @@
       <w:szCs w:val="20"/>
     </w:rPr>
   </w:style>
-  <w:style w:type="paragraph" w:styleId="TOC8">
-    <w:name w:val="toc 8"/>
-    <w:basedOn w:val="Normal"/>
-    <w:next w:val="Normal"/>
-    <w:autoRedefine/>
-    <w:uiPriority w:val="39"/>
-    <w:semiHidden/>
-    <w:unhideWhenUsed/>
-    <w:rsid w:val="00867B8A"/>
-    <w:pPr>
-      <w:spacing w:after="0"/>
-      <w:ind w:left="1540"/>
-      <w:jc w:val="left"/>
-    </w:pPr>
-    <w:rPr>
-      <w:rFonts w:asciiTheme="minorHAnsi" w:hAnsiTheme="minorHAnsi"/>
-      <w:sz w:val="20"/>
-      <w:szCs w:val="20"/>
-    </w:rPr>
-  </w:style>
   <w:style w:type="paragraph" w:styleId="TOC9">
     <w:name w:val="toc 9"/>
     <w:basedOn w:val="Normal"/>
@@ -6941,7 +6813,7 @@
     <w:rsid w:val="00867B8A"/>
     <w:pPr>
       <w:spacing w:after="0"/>
-      <w:ind w:left="1760"/>
+      <w:ind w:left="1540"/>
       <w:jc w:val="left"/>
     </w:pPr>
     <w:rPr>
@@ -6994,104 +6866,6 @@
 <file path=word/glossary/document.xml><?xml version="1.0" encoding="utf-8"?>
 <w:glossaryDocument xmlns:mv="urn:schemas-microsoft-com:mac:vml" xmlns:mo="http://schemas.microsoft.com/office/mac/office/2008/main" xmlns:ve="http://schemas.openxmlformats.org/markup-compatibility/2006" xmlns:o="urn:schemas-microsoft-com:office:office" xmlns:r="http://schemas.openxmlformats.org/officeDocument/2006/relationships" xmlns:m="http://schemas.openxmlformats.org/officeDocument/2006/math" xmlns:v="urn:schemas-microsoft-com:vml" xmlns:w10="urn:schemas-microsoft-com:office:word" xmlns:w="http://schemas.openxmlformats.org/wordprocessingml/2006/main" xmlns:wne="http://schemas.microsoft.com/office/word/2006/wordml" xmlns:wp="http://schemas.openxmlformats.org/drawingml/2006/wordprocessingDrawing" ve:Ignorable="mv" ve:PreserveAttributes="mv:*">
   <w:docParts>
-    <w:docPart>
-      <w:docPartPr>
-        <w:name w:val="0024CB6CF393EA42BA877957E4801DC6"/>
-        <w:category>
-          <w:name w:val="General"/>
-          <w:gallery w:val="placeholder"/>
-        </w:category>
-        <w:types>
-          <w:type w:val="bbPlcHdr"/>
-        </w:types>
-        <w:behaviors>
-          <w:behavior w:val="content"/>
-        </w:behaviors>
-        <w:guid w:val="{6643DBA2-F63C-2845-8F75-277F0C4DBE77}"/>
-      </w:docPartPr>
-      <w:docPartBody>
-        <w:p>
-          <w:pPr>
-            <w:pStyle w:val="0024CB6CF393EA42BA877957E4801DC6"/>
-          </w:pPr>
-          <w:r>
-            <w:rPr>
-              <w:rFonts w:eastAsiaTheme="majorEastAsia" w:cstheme="majorBidi"/>
-              <w:b/>
-              <w:color w:val="1F497D" w:themeColor="text2"/>
-              <w:sz w:val="72"/>
-              <w:szCs w:val="72"/>
-            </w:rPr>
-            <w:t>[Document Title]</w:t>
-          </w:r>
-        </w:p>
-      </w:docPartBody>
-    </w:docPart>
-    <w:docPart>
-      <w:docPartPr>
-        <w:name w:val="575DD0CE8F75984787857C2EEF9AEF73"/>
-        <w:category>
-          <w:name w:val="General"/>
-          <w:gallery w:val="placeholder"/>
-        </w:category>
-        <w:types>
-          <w:type w:val="bbPlcHdr"/>
-        </w:types>
-        <w:behaviors>
-          <w:behavior w:val="content"/>
-        </w:behaviors>
-        <w:guid w:val="{4EE21509-95E8-6E45-A083-5A42CEE39DE2}"/>
-      </w:docPartPr>
-      <w:docPartBody>
-        <w:p>
-          <w:pPr>
-            <w:pStyle w:val="575DD0CE8F75984787857C2EEF9AEF73"/>
-          </w:pPr>
-          <w:r>
-            <w:rPr>
-              <w:b/>
-              <w:noProof/>
-              <w:color w:val="4F81BD" w:themeColor="accent1"/>
-              <w:sz w:val="40"/>
-              <w:szCs w:val="36"/>
-            </w:rPr>
-            <w:t>[Document Subtitle]</w:t>
-          </w:r>
-        </w:p>
-      </w:docPartBody>
-    </w:docPart>
-    <w:docPart>
-      <w:docPartPr>
-        <w:name w:val="C3701817619F3441BCFF24274AAC01D5"/>
-        <w:category>
-          <w:name w:val="General"/>
-          <w:gallery w:val="placeholder"/>
-        </w:category>
-        <w:types>
-          <w:type w:val="bbPlcHdr"/>
-        </w:types>
-        <w:behaviors>
-          <w:behavior w:val="content"/>
-        </w:behaviors>
-        <w:guid w:val="{EE167222-AE88-E44E-ABCC-5F668EF84376}"/>
-      </w:docPartPr>
-      <w:docPartBody>
-        <w:p>
-          <w:pPr>
-            <w:pStyle w:val="C3701817619F3441BCFF24274AAC01D5"/>
-          </w:pPr>
-          <w:r>
-            <w:rPr>
-              <w:noProof/>
-              <w:color w:val="808080" w:themeColor="background1" w:themeShade="80"/>
-              <w:sz w:val="36"/>
-              <w:szCs w:val="36"/>
-            </w:rPr>
-            <w:t>[Author Name]</w:t>
-          </w:r>
-        </w:p>
-      </w:docPartBody>
-    </w:docPart>
     <w:docPart>
       <w:docPartPr>
         <w:name w:val="3BC69FB3CCA74D4FB4191450DE41079A"/>
@@ -7161,37 +6935,6 @@
     </w:docPart>
     <w:docPart>
       <w:docPartPr>
-        <w:name w:val="055B73E521A3284F808DAB63D35676D0"/>
-        <w:category>
-          <w:name w:val="General"/>
-          <w:gallery w:val="placeholder"/>
-        </w:category>
-        <w:types>
-          <w:type w:val="bbPlcHdr"/>
-        </w:types>
-        <w:behaviors>
-          <w:behavior w:val="content"/>
-        </w:behaviors>
-        <w:guid w:val="{914884CC-6C88-8346-999A-0D37C2BAA56E}"/>
-      </w:docPartPr>
-      <w:docPartBody>
-        <w:p>
-          <w:pPr>
-            <w:pStyle w:val="055B73E521A3284F808DAB63D35676D0"/>
-          </w:pPr>
-          <w:r>
-            <w:rPr>
-              <w:b/>
-              <w:bCs/>
-              <w:caps/>
-            </w:rPr>
-            <w:t>Type the document title</w:t>
-          </w:r>
-        </w:p>
-      </w:docPartBody>
-    </w:docPart>
-    <w:docPart>
-      <w:docPartPr>
         <w:name w:val="C6478C38EC259B4296AC29A244287973"/>
         <w:category>
           <w:name w:val="General"/>
@@ -7222,7 +6965,7 @@
     </w:docPart>
     <w:docPart>
       <w:docPartPr>
-        <w:name w:val="12B4A044C4EE90469E3E5A8017D0A86E"/>
+        <w:name w:val="DAD6FF79873A13418C912FAEADD4AED8"/>
         <w:category>
           <w:name w:val="General"/>
           <w:gallery w:val="placeholder"/>
@@ -7233,175 +6976,19 @@
         <w:behaviors>
           <w:behavior w:val="content"/>
         </w:behaviors>
-        <w:guid w:val="{16F7E0D2-77C0-544F-A753-7CCEE8E90684}"/>
+        <w:guid w:val="{F8BC68AD-05EF-1B48-82D0-14B6E748088B}"/>
       </w:docPartPr>
       <w:docPartBody>
         <w:p>
           <w:pPr>
-            <w:pStyle w:val="12B4A044C4EE90469E3E5A8017D0A86E"/>
+            <w:pStyle w:val="DAD6FF79873A13418C912FAEADD4AED8"/>
           </w:pPr>
           <w:r>
             <w:rPr>
-              <w:rFonts w:ascii="Cambria" w:hAnsi="Cambria"/>
-              <w:b/>
-              <w:caps/>
-              <w:u w:val="single"/>
+              <w:rFonts w:asciiTheme="majorHAnsi" w:eastAsiaTheme="majorEastAsia" w:hAnsiTheme="majorHAnsi" w:cstheme="majorBidi"/>
+              <w:color w:val="4F81BD" w:themeColor="accent1"/>
             </w:rPr>
-            <w:t>Type chapter level (level 1)</w:t>
-          </w:r>
-        </w:p>
-      </w:docPartBody>
-    </w:docPart>
-    <w:docPart>
-      <w:docPartPr>
-        <w:name w:val="999227206987E547BB3B50615D9350B9"/>
-        <w:category>
-          <w:name w:val="General"/>
-          <w:gallery w:val="placeholder"/>
-        </w:category>
-        <w:types>
-          <w:type w:val="bbPlcHdr"/>
-        </w:types>
-        <w:behaviors>
-          <w:behavior w:val="content"/>
-        </w:behaviors>
-        <w:guid w:val="{8C37B23B-4C1E-7F4C-AFE8-14F97EBED070}"/>
-      </w:docPartPr>
-      <w:docPartBody>
-        <w:p>
-          <w:pPr>
-            <w:pStyle w:val="999227206987E547BB3B50615D9350B9"/>
-          </w:pPr>
-          <w:r>
-            <w:rPr>
-              <w:rFonts w:ascii="Cambria" w:hAnsi="Cambria"/>
-              <w:b/>
-              <w:smallCaps/>
-            </w:rPr>
-            <w:t>Type chapter level (level 2)</w:t>
-          </w:r>
-        </w:p>
-      </w:docPartBody>
-    </w:docPart>
-    <w:docPart>
-      <w:docPartPr>
-        <w:name w:val="CA70B75031AB104F8DFFDB551BDDDB86"/>
-        <w:category>
-          <w:name w:val="General"/>
-          <w:gallery w:val="placeholder"/>
-        </w:category>
-        <w:types>
-          <w:type w:val="bbPlcHdr"/>
-        </w:types>
-        <w:behaviors>
-          <w:behavior w:val="content"/>
-        </w:behaviors>
-        <w:guid w:val="{E85856A5-6F26-BA4D-B294-AA10604E1B41}"/>
-      </w:docPartPr>
-      <w:docPartBody>
-        <w:p>
-          <w:pPr>
-            <w:pStyle w:val="CA70B75031AB104F8DFFDB551BDDDB86"/>
-          </w:pPr>
-          <w:r>
-            <w:rPr>
-              <w:rFonts w:ascii="Cambria" w:hAnsi="Cambria"/>
-              <w:smallCaps/>
-            </w:rPr>
-            <w:t>Type chapter title (level 3)</w:t>
-          </w:r>
-        </w:p>
-      </w:docPartBody>
-    </w:docPart>
-    <w:docPart>
-      <w:docPartPr>
-        <w:name w:val="698A18A7E234AA4A8EF146CE09FD730B"/>
-        <w:category>
-          <w:name w:val="General"/>
-          <w:gallery w:val="placeholder"/>
-        </w:category>
-        <w:types>
-          <w:type w:val="bbPlcHdr"/>
-        </w:types>
-        <w:behaviors>
-          <w:behavior w:val="content"/>
-        </w:behaviors>
-        <w:guid w:val="{4BF97985-488D-554D-937E-DD16479DB345}"/>
-      </w:docPartPr>
-      <w:docPartBody>
-        <w:p>
-          <w:pPr>
-            <w:pStyle w:val="698A18A7E234AA4A8EF146CE09FD730B"/>
-          </w:pPr>
-          <w:r>
-            <w:rPr>
-              <w:rFonts w:ascii="Cambria" w:hAnsi="Cambria"/>
-              <w:b/>
-              <w:caps/>
-              <w:u w:val="single"/>
-            </w:rPr>
-            <w:t>Type chapter level (level 1)</w:t>
-          </w:r>
-        </w:p>
-      </w:docPartBody>
-    </w:docPart>
-    <w:docPart>
-      <w:docPartPr>
-        <w:name w:val="EC4FE385511328489632EAAC52F9995C"/>
-        <w:category>
-          <w:name w:val="General"/>
-          <w:gallery w:val="placeholder"/>
-        </w:category>
-        <w:types>
-          <w:type w:val="bbPlcHdr"/>
-        </w:types>
-        <w:behaviors>
-          <w:behavior w:val="content"/>
-        </w:behaviors>
-        <w:guid w:val="{5B3355E1-824C-2F43-A47B-74ECD478EFDF}"/>
-      </w:docPartPr>
-      <w:docPartBody>
-        <w:p>
-          <w:pPr>
-            <w:pStyle w:val="EC4FE385511328489632EAAC52F9995C"/>
-          </w:pPr>
-          <w:r>
-            <w:rPr>
-              <w:rFonts w:ascii="Cambria" w:hAnsi="Cambria"/>
-              <w:b/>
-              <w:smallCaps/>
-            </w:rPr>
-            <w:t>Type chapter level (level 2)</w:t>
-          </w:r>
-        </w:p>
-      </w:docPartBody>
-    </w:docPart>
-    <w:docPart>
-      <w:docPartPr>
-        <w:name w:val="BEC174098042594DBEB68C8AAE867F5E"/>
-        <w:category>
-          <w:name w:val="General"/>
-          <w:gallery w:val="placeholder"/>
-        </w:category>
-        <w:types>
-          <w:type w:val="bbPlcHdr"/>
-        </w:types>
-        <w:behaviors>
-          <w:behavior w:val="content"/>
-        </w:behaviors>
-        <w:guid w:val="{1D453EB4-ACBC-6143-9A75-05DCDE705A4A}"/>
-      </w:docPartPr>
-      <w:docPartBody>
-        <w:p>
-          <w:pPr>
-            <w:pStyle w:val="BEC174098042594DBEB68C8AAE867F5E"/>
-          </w:pPr>
-          <w:r>
-            <w:rPr>
-              <w:rFonts w:ascii="Cambria" w:hAnsi="Cambria"/>
-              <w:smallCaps/>
-            </w:rPr>
-            <w:t>Type chapter title (level 3)</w:t>
+            <w:t>[Type the document title]</w:t>
           </w:r>
         </w:p>
       </w:docPartBody>
@@ -7412,13 +6999,6 @@
 
 <file path=word/glossary/fontTable.xml><?xml version="1.0" encoding="utf-8"?>
 <w:fonts xmlns:r="http://schemas.openxmlformats.org/officeDocument/2006/relationships" xmlns:w="http://schemas.openxmlformats.org/wordprocessingml/2006/main">
-  <w:font w:name="Times New Roman">
-    <w:panose1 w:val="02020603050405020304"/>
-    <w:charset w:val="00"/>
-    <w:family w:val="auto"/>
-    <w:pitch w:val="variable"/>
-    <w:sig w:usb0="00000003" w:usb1="00000000" w:usb2="00000000" w:usb3="00000000" w:csb0="00000001" w:csb1="00000000"/>
-  </w:font>
   <w:font w:name="Cambria">
     <w:altName w:val="Times New Roman"/>
     <w:panose1 w:val="00000000000000000000"/>
@@ -7426,6 +7006,13 @@
     <w:family w:val="roman"/>
     <w:notTrueType/>
     <w:pitch w:val="default"/>
+    <w:sig w:usb0="00000003" w:usb1="00000000" w:usb2="00000000" w:usb3="00000000" w:csb0="00000001" w:csb1="00000000"/>
+  </w:font>
+  <w:font w:name="Times New Roman">
+    <w:panose1 w:val="02020603050405020304"/>
+    <w:charset w:val="00"/>
+    <w:family w:val="auto"/>
+    <w:pitch w:val="variable"/>
     <w:sig w:usb0="00000003" w:usb1="00000000" w:usb2="00000000" w:usb3="00000000" w:csb0="00000001" w:csb1="00000000"/>
   </w:font>
   <w:font w:name="Helvetica">
@@ -7436,7 +7023,7 @@
     <w:sig w:usb0="00000003" w:usb1="00000000" w:usb2="00000000" w:usb3="00000000" w:csb0="00000001" w:csb1="00000000"/>
   </w:font>
   <w:font w:name="PMingLiU">
-    <w:altName w:val="Geneva"/>
+    <w:altName w:val="新細明體"/>
     <w:charset w:val="88"/>
     <w:family w:val="roman"/>
     <w:pitch w:val="variable"/>
@@ -7449,13 +7036,6 @@
     <w:family w:val="roman"/>
     <w:notTrueType/>
     <w:pitch w:val="default"/>
-    <w:sig w:usb0="00000003" w:usb1="00000000" w:usb2="00000000" w:usb3="00000000" w:csb0="00000001" w:csb1="00000000"/>
-  </w:font>
-  <w:font w:name="Impact">
-    <w:panose1 w:val="020B0806030902050204"/>
-    <w:charset w:val="00"/>
-    <w:family w:val="auto"/>
-    <w:pitch w:val="variable"/>
     <w:sig w:usb0="00000003" w:usb1="00000000" w:usb2="00000000" w:usb3="00000000" w:csb0="00000001" w:csb1="00000000"/>
   </w:font>
   <w:font w:name="Arial">
@@ -7491,9 +7071,10 @@
   <w:rsids>
     <w:rsidRoot w:val="004A4A81"/>
     <w:rsid w:val="004A4A81"/>
+    <w:rsid w:val="00D90707"/>
   </w:rsids>
   <m:mathPr>
-    <m:mathFont m:val="Times New Roman"/>
+    <m:mathFont m:val="Academy Engraved LET"/>
     <m:brkBin m:val="before"/>
     <m:brkBinSub m:val="--"/>
     <m:smallFrac m:val="off"/>
@@ -7507,7 +7088,7 @@
   <w:themeFontLang w:val="fr-FR"/>
   <w:clrSchemeMapping w:bg1="light1" w:t1="dark1" w:bg2="light2" w:t2="dark2" w:accent1="accent1" w:accent2="accent2" w:accent3="accent3" w:accent4="accent4" w:accent5="accent5" w:accent6="accent6" w:hyperlink="hyperlink" w:followedHyperlink="followedHyperlink"/>
   <w:shapeDefaults>
-    <o:shapedefaults v:ext="edit" spidmax="2050"/>
+    <o:shapedefaults v:ext="edit" spidmax="1027"/>
     <o:shapelayout v:ext="edit">
       <o:idmap v:ext="edit" data="1"/>
     </o:shapelayout>
@@ -7676,6 +7257,7 @@
   <w:style w:type="paragraph" w:default="1" w:styleId="Normal">
     <w:name w:val="Normal"/>
     <w:qFormat/>
+    <w:rsid w:val="00D90707"/>
   </w:style>
   <w:style w:type="character" w:default="1" w:styleId="DefaultParagraphFont">
     <w:name w:val="Default Paragraph Font"/>
@@ -8030,75 +7612,103 @@
   </w:style>
   <w:style w:type="paragraph" w:customStyle="1" w:styleId="D4664DF7694EAC47ACB5B8D36FD7BD75">
     <w:name w:val="D4664DF7694EAC47ACB5B8D36FD7BD75"/>
+    <w:rsid w:val="00D90707"/>
   </w:style>
   <w:style w:type="paragraph" w:customStyle="1" w:styleId="9A1960813CED884DAA865924FBDC421E">
     <w:name w:val="9A1960813CED884DAA865924FBDC421E"/>
+    <w:rsid w:val="00D90707"/>
   </w:style>
   <w:style w:type="paragraph" w:customStyle="1" w:styleId="337D7DDBB00F1547A1C5286CF3D6F526">
     <w:name w:val="337D7DDBB00F1547A1C5286CF3D6F526"/>
+    <w:rsid w:val="00D90707"/>
   </w:style>
   <w:style w:type="paragraph" w:customStyle="1" w:styleId="5E68829AE2CD914AB4AC4AE0E2919159">
     <w:name w:val="5E68829AE2CD914AB4AC4AE0E2919159"/>
+    <w:rsid w:val="00D90707"/>
   </w:style>
   <w:style w:type="paragraph" w:customStyle="1" w:styleId="D348656006897249AE084A02FA376AF8">
     <w:name w:val="D348656006897249AE084A02FA376AF8"/>
+    <w:rsid w:val="00D90707"/>
   </w:style>
   <w:style w:type="paragraph" w:customStyle="1" w:styleId="4C03572B4581D74482A83F50F94571D1">
     <w:name w:val="4C03572B4581D74482A83F50F94571D1"/>
+    <w:rsid w:val="00D90707"/>
   </w:style>
   <w:style w:type="paragraph" w:customStyle="1" w:styleId="30A6183A2E94514BAC017B46A483E3FD">
     <w:name w:val="30A6183A2E94514BAC017B46A483E3FD"/>
+    <w:rsid w:val="00D90707"/>
   </w:style>
   <w:style w:type="paragraph" w:customStyle="1" w:styleId="64792AB968367C459F3BB14A509CDB44">
     <w:name w:val="64792AB968367C459F3BB14A509CDB44"/>
+    <w:rsid w:val="00D90707"/>
   </w:style>
   <w:style w:type="paragraph" w:customStyle="1" w:styleId="DC2AED53AF74254990CA796B34F5341F">
     <w:name w:val="DC2AED53AF74254990CA796B34F5341F"/>
+    <w:rsid w:val="00D90707"/>
   </w:style>
   <w:style w:type="paragraph" w:customStyle="1" w:styleId="A0CD1814CFE1E541B435C0194A379BD0">
     <w:name w:val="A0CD1814CFE1E541B435C0194A379BD0"/>
+    <w:rsid w:val="00D90707"/>
   </w:style>
   <w:style w:type="paragraph" w:customStyle="1" w:styleId="D5447FC5C3060F4A89E81F490FB3BCE8">
     <w:name w:val="D5447FC5C3060F4A89E81F490FB3BCE8"/>
+    <w:rsid w:val="00D90707"/>
   </w:style>
   <w:style w:type="paragraph" w:customStyle="1" w:styleId="C6D12B0D475A6E4BB8820DB1DD75EA8F">
     <w:name w:val="C6D12B0D475A6E4BB8820DB1DD75EA8F"/>
+    <w:rsid w:val="00D90707"/>
   </w:style>
   <w:style w:type="paragraph" w:customStyle="1" w:styleId="9C0252B3A4B01A4D9BCE366885F8BB66">
     <w:name w:val="9C0252B3A4B01A4D9BCE366885F8BB66"/>
+    <w:rsid w:val="00D90707"/>
   </w:style>
   <w:style w:type="paragraph" w:customStyle="1" w:styleId="0524DE851BDFE24C8C523C7A08E7AD61">
     <w:name w:val="0524DE851BDFE24C8C523C7A08E7AD61"/>
+    <w:rsid w:val="00D90707"/>
   </w:style>
   <w:style w:type="paragraph" w:customStyle="1" w:styleId="A4EA967756BBA04CA12473BA925067A9">
     <w:name w:val="A4EA967756BBA04CA12473BA925067A9"/>
+    <w:rsid w:val="00D90707"/>
   </w:style>
   <w:style w:type="paragraph" w:customStyle="1" w:styleId="AEA6484CAF53DA4E8487D149C608F759">
     <w:name w:val="AEA6484CAF53DA4E8487D149C608F759"/>
+    <w:rsid w:val="00D90707"/>
   </w:style>
   <w:style w:type="paragraph" w:customStyle="1" w:styleId="B04186C09643834CBA628E70C5E740F4">
     <w:name w:val="B04186C09643834CBA628E70C5E740F4"/>
+    <w:rsid w:val="00D90707"/>
   </w:style>
   <w:style w:type="paragraph" w:customStyle="1" w:styleId="4E4AABE2FECDA34FBCA12236A7538D62">
     <w:name w:val="4E4AABE2FECDA34FBCA12236A7538D62"/>
+    <w:rsid w:val="00D90707"/>
   </w:style>
   <w:style w:type="paragraph" w:customStyle="1" w:styleId="12B4A044C4EE90469E3E5A8017D0A86E">
     <w:name w:val="12B4A044C4EE90469E3E5A8017D0A86E"/>
+    <w:rsid w:val="00D90707"/>
   </w:style>
   <w:style w:type="paragraph" w:customStyle="1" w:styleId="999227206987E547BB3B50615D9350B9">
     <w:name w:val="999227206987E547BB3B50615D9350B9"/>
+    <w:rsid w:val="00D90707"/>
   </w:style>
   <w:style w:type="paragraph" w:customStyle="1" w:styleId="CA70B75031AB104F8DFFDB551BDDDB86">
     <w:name w:val="CA70B75031AB104F8DFFDB551BDDDB86"/>
+    <w:rsid w:val="00D90707"/>
   </w:style>
   <w:style w:type="paragraph" w:customStyle="1" w:styleId="698A18A7E234AA4A8EF146CE09FD730B">
     <w:name w:val="698A18A7E234AA4A8EF146CE09FD730B"/>
+    <w:rsid w:val="00D90707"/>
   </w:style>
   <w:style w:type="paragraph" w:customStyle="1" w:styleId="EC4FE385511328489632EAAC52F9995C">
     <w:name w:val="EC4FE385511328489632EAAC52F9995C"/>
+    <w:rsid w:val="00D90707"/>
   </w:style>
   <w:style w:type="paragraph" w:customStyle="1" w:styleId="BEC174098042594DBEB68C8AAE867F5E">
     <w:name w:val="BEC174098042594DBEB68C8AAE867F5E"/>
+    <w:rsid w:val="00D90707"/>
+  </w:style>
+  <w:style w:type="paragraph" w:customStyle="1" w:styleId="DAD6FF79873A13418C912FAEADD4AED8">
+    <w:name w:val="DAD6FF79873A13418C912FAEADD4AED8"/>
+    <w:rsid w:val="00D90707"/>
   </w:style>
 </w:styles>
 </file>

--- a/Documents/Template.docx
+++ b/Documents/Template.docx
@@ -89,9 +89,6 @@
                         <w:alias w:val="Subtitle"/>
                         <w:tag w:val="Subtitle"/>
                         <w:id w:val="99380111"/>
-                        <w:placeholder>
-                          <w:docPart w:val="F1E4CD1B82A4CB45904BA5EA195811EC"/>
-                        </w:placeholder>
                         <w:showingPlcHdr/>
                         <w:text/>
                       </w:sdtPr>
@@ -689,7 +686,112 @@
         <w:rPr>
           <w:lang w:val="en-US"/>
         </w:rPr>
-        <w:t xml:space="preserve">Lorem ipsum dolor sit amet, consectetur adipiscing elit. Donec sagittis posuere lectus. Praesent sit amet purus eget dolor pharetra convallis eget eu odio. Suspendisse non neque sollicitudin quam ornare euismod et accumsan felis. Sed aliquet dapibus sodales. Curabitur vehicula lectus dolor, ac viverra est. Etiam ac felis vel quam lacinia fringilla. Donec gravida venenatis pretium. Class aptent taciti sociosqu </w:t>
+        <w:t xml:space="preserve">Lorem ipsum </w:t>
+      </w:r>
+      <w:proofErr w:type="gramStart"/>
+      <w:r>
+        <w:rPr>
+          <w:lang w:val="en-US"/>
+        </w:rPr>
+        <w:t>dolor sit</w:t>
+      </w:r>
+      <w:proofErr w:type="gramEnd"/>
+      <w:r>
+        <w:rPr>
+          <w:lang w:val="en-US"/>
+        </w:rPr>
+        <w:t xml:space="preserve"> amet, consectetur adipiscing elit. </w:t>
+      </w:r>
+      <w:proofErr w:type="gramStart"/>
+      <w:r>
+        <w:rPr>
+          <w:lang w:val="en-US"/>
+        </w:rPr>
+        <w:t>Donec sagittis posuere lectus.</w:t>
+      </w:r>
+      <w:proofErr w:type="gramEnd"/>
+      <w:r>
+        <w:rPr>
+          <w:lang w:val="en-US"/>
+        </w:rPr>
+        <w:t xml:space="preserve"> Praesent sit amet </w:t>
+      </w:r>
+      <w:proofErr w:type="gramStart"/>
+      <w:r>
+        <w:rPr>
+          <w:lang w:val="en-US"/>
+        </w:rPr>
+        <w:t>purus</w:t>
+      </w:r>
+      <w:proofErr w:type="gramEnd"/>
+      <w:r>
+        <w:rPr>
+          <w:lang w:val="en-US"/>
+        </w:rPr>
+        <w:t xml:space="preserve"> eget dolor pharetra convallis eget eu odio. Suspendisse non neque sollicitudin quam ornare euismod </w:t>
+      </w:r>
+      <w:proofErr w:type="gramStart"/>
+      <w:r>
+        <w:rPr>
+          <w:lang w:val="en-US"/>
+        </w:rPr>
+        <w:t>et</w:t>
+      </w:r>
+      <w:proofErr w:type="gramEnd"/>
+      <w:r>
+        <w:rPr>
+          <w:lang w:val="en-US"/>
+        </w:rPr>
+        <w:t xml:space="preserve"> accumsan felis. </w:t>
+      </w:r>
+      <w:proofErr w:type="gramStart"/>
+      <w:r>
+        <w:rPr>
+          <w:lang w:val="en-US"/>
+        </w:rPr>
+        <w:t>Sed aliquet dapibus sodales.</w:t>
+      </w:r>
+      <w:proofErr w:type="gramEnd"/>
+      <w:r>
+        <w:rPr>
+          <w:lang w:val="en-US"/>
+        </w:rPr>
+        <w:t xml:space="preserve"> </w:t>
+      </w:r>
+      <w:proofErr w:type="gramStart"/>
+      <w:r>
+        <w:rPr>
+          <w:lang w:val="en-US"/>
+        </w:rPr>
+        <w:t>Curabitur vehicula lectus dolor, ac viverra est. Etiam ac felis vel quam lacinia fringilla.</w:t>
+      </w:r>
+      <w:proofErr w:type="gramEnd"/>
+      <w:r>
+        <w:rPr>
+          <w:lang w:val="en-US"/>
+        </w:rPr>
+        <w:t xml:space="preserve"> </w:t>
+      </w:r>
+      <w:proofErr w:type="gramStart"/>
+      <w:r>
+        <w:rPr>
+          <w:lang w:val="en-US"/>
+        </w:rPr>
+        <w:t>Donec gravida venenatis pretium.</w:t>
+      </w:r>
+      <w:proofErr w:type="gramEnd"/>
+      <w:r>
+        <w:rPr>
+          <w:lang w:val="en-US"/>
+        </w:rPr>
+        <w:t xml:space="preserve"> </w:t>
+      </w:r>
+      <w:proofErr w:type="gramStart"/>
+      <w:r>
+        <w:rPr>
+          <w:lang w:val="en-US"/>
+        </w:rPr>
+        <w:t xml:space="preserve">Class aptent taciti sociosqu </w:t>
       </w:r>
       <w:r>
         <w:rPr>
@@ -701,7 +803,70 @@
         <w:rPr>
           <w:lang w:val="en-US"/>
         </w:rPr>
-        <w:t xml:space="preserve"> litora torquent per conubia nostra, per inceptos himenaeos. Fusce id facilisis nunc. Donec sed condimentum lorem. Mauris ut dapibus nisi. Sed eget nibh sit amet ante mollis convallis cursus ut leo.</w:t>
+        <w:t xml:space="preserve"> litora torquent per conubia nostra, per inceptos himenaeos.</w:t>
+      </w:r>
+      <w:proofErr w:type="gramEnd"/>
+      <w:r>
+        <w:rPr>
+          <w:lang w:val="en-US"/>
+        </w:rPr>
+        <w:t xml:space="preserve"> </w:t>
+      </w:r>
+      <w:proofErr w:type="gramStart"/>
+      <w:r>
+        <w:rPr>
+          <w:lang w:val="en-US"/>
+        </w:rPr>
+        <w:t>Fusce id facilisis nunc.</w:t>
+      </w:r>
+      <w:proofErr w:type="gramEnd"/>
+      <w:r>
+        <w:rPr>
+          <w:lang w:val="en-US"/>
+        </w:rPr>
+        <w:t xml:space="preserve"> </w:t>
+      </w:r>
+      <w:proofErr w:type="gramStart"/>
+      <w:r>
+        <w:rPr>
+          <w:lang w:val="en-US"/>
+        </w:rPr>
+        <w:t>Donec sed condimentum lorem.</w:t>
+      </w:r>
+      <w:proofErr w:type="gramEnd"/>
+      <w:r>
+        <w:rPr>
+          <w:lang w:val="en-US"/>
+        </w:rPr>
+        <w:t xml:space="preserve"> </w:t>
+      </w:r>
+      <w:proofErr w:type="gramStart"/>
+      <w:r>
+        <w:rPr>
+          <w:lang w:val="en-US"/>
+        </w:rPr>
+        <w:t>Mauris ut dapibus nisi.</w:t>
+      </w:r>
+      <w:proofErr w:type="gramEnd"/>
+      <w:r>
+        <w:rPr>
+          <w:lang w:val="en-US"/>
+        </w:rPr>
+        <w:t xml:space="preserve"> Sed eget nibh sit amet ante mollis convallis cursus ut </w:t>
+      </w:r>
+      <w:proofErr w:type="gramStart"/>
+      <w:r>
+        <w:rPr>
+          <w:lang w:val="en-US"/>
+        </w:rPr>
+        <w:t>leo</w:t>
+      </w:r>
+      <w:proofErr w:type="gramEnd"/>
+      <w:r>
+        <w:rPr>
+          <w:lang w:val="en-US"/>
+        </w:rPr>
+        <w:t>.</w:t>
       </w:r>
     </w:p>
     <w:p>
@@ -724,7 +889,112 @@
         <w:rPr>
           <w:lang w:val="en-US"/>
         </w:rPr>
-        <w:t xml:space="preserve">Lorem ipsum dolor sit amet, consectetur adipiscing elit. Donec sagittis posuere lectus. Praesent sit amet purus eget dolor pharetra convallis eget eu odio. Suspendisse non neque sollicitudin quam ornare euismod et accumsan felis. Sed aliquet dapibus sodales. Curabitur vehicula lectus dolor, ac viverra est. Etiam ac felis vel quam lacinia fringilla. Donec gravida venenatis pretium. Class aptent taciti sociosqu </w:t>
+        <w:t xml:space="preserve">Lorem ipsum </w:t>
+      </w:r>
+      <w:proofErr w:type="gramStart"/>
+      <w:r>
+        <w:rPr>
+          <w:lang w:val="en-US"/>
+        </w:rPr>
+        <w:t>dolor sit</w:t>
+      </w:r>
+      <w:proofErr w:type="gramEnd"/>
+      <w:r>
+        <w:rPr>
+          <w:lang w:val="en-US"/>
+        </w:rPr>
+        <w:t xml:space="preserve"> amet, consectetur adipiscing elit. </w:t>
+      </w:r>
+      <w:proofErr w:type="gramStart"/>
+      <w:r>
+        <w:rPr>
+          <w:lang w:val="en-US"/>
+        </w:rPr>
+        <w:t>Donec sagittis posuere lectus.</w:t>
+      </w:r>
+      <w:proofErr w:type="gramEnd"/>
+      <w:r>
+        <w:rPr>
+          <w:lang w:val="en-US"/>
+        </w:rPr>
+        <w:t xml:space="preserve"> Praesent sit amet </w:t>
+      </w:r>
+      <w:proofErr w:type="gramStart"/>
+      <w:r>
+        <w:rPr>
+          <w:lang w:val="en-US"/>
+        </w:rPr>
+        <w:t>purus</w:t>
+      </w:r>
+      <w:proofErr w:type="gramEnd"/>
+      <w:r>
+        <w:rPr>
+          <w:lang w:val="en-US"/>
+        </w:rPr>
+        <w:t xml:space="preserve"> eget dolor pharetra convallis eget eu odio. Suspendisse non neque sollicitudin quam ornare euismod </w:t>
+      </w:r>
+      <w:proofErr w:type="gramStart"/>
+      <w:r>
+        <w:rPr>
+          <w:lang w:val="en-US"/>
+        </w:rPr>
+        <w:t>et</w:t>
+      </w:r>
+      <w:proofErr w:type="gramEnd"/>
+      <w:r>
+        <w:rPr>
+          <w:lang w:val="en-US"/>
+        </w:rPr>
+        <w:t xml:space="preserve"> accumsan felis. </w:t>
+      </w:r>
+      <w:proofErr w:type="gramStart"/>
+      <w:r>
+        <w:rPr>
+          <w:lang w:val="en-US"/>
+        </w:rPr>
+        <w:t>Sed aliquet dapibus sodales.</w:t>
+      </w:r>
+      <w:proofErr w:type="gramEnd"/>
+      <w:r>
+        <w:rPr>
+          <w:lang w:val="en-US"/>
+        </w:rPr>
+        <w:t xml:space="preserve"> </w:t>
+      </w:r>
+      <w:proofErr w:type="gramStart"/>
+      <w:r>
+        <w:rPr>
+          <w:lang w:val="en-US"/>
+        </w:rPr>
+        <w:t>Curabitur vehicula lectus dolor, ac viverra est. Etiam ac felis vel quam lacinia fringilla.</w:t>
+      </w:r>
+      <w:proofErr w:type="gramEnd"/>
+      <w:r>
+        <w:rPr>
+          <w:lang w:val="en-US"/>
+        </w:rPr>
+        <w:t xml:space="preserve"> </w:t>
+      </w:r>
+      <w:proofErr w:type="gramStart"/>
+      <w:r>
+        <w:rPr>
+          <w:lang w:val="en-US"/>
+        </w:rPr>
+        <w:t>Donec gravida venenatis pretium.</w:t>
+      </w:r>
+      <w:proofErr w:type="gramEnd"/>
+      <w:r>
+        <w:rPr>
+          <w:lang w:val="en-US"/>
+        </w:rPr>
+        <w:t xml:space="preserve"> </w:t>
+      </w:r>
+      <w:proofErr w:type="gramStart"/>
+      <w:r>
+        <w:rPr>
+          <w:lang w:val="en-US"/>
+        </w:rPr>
+        <w:t xml:space="preserve">Class aptent taciti sociosqu </w:t>
       </w:r>
       <w:r>
         <w:rPr>
@@ -736,20 +1006,215 @@
         <w:rPr>
           <w:lang w:val="en-US"/>
         </w:rPr>
-        <w:t xml:space="preserve"> litora torquent per conubia nostra, per inceptos himenaeos. Fusce id facilisis nunc. Donec sed condimentum lorem. Mauris ut dapibus nisi. Sed eget nibh sit amet ante mollis convallis cursus ut leo.</w:t>
+        <w:t xml:space="preserve"> litora torquent per conubia nostra, per inceptos himenaeos.</w:t>
+      </w:r>
+      <w:proofErr w:type="gramEnd"/>
+      <w:r>
+        <w:rPr>
+          <w:lang w:val="en-US"/>
+        </w:rPr>
+        <w:t xml:space="preserve"> </w:t>
+      </w:r>
+      <w:proofErr w:type="gramStart"/>
+      <w:r>
+        <w:rPr>
+          <w:lang w:val="en-US"/>
+        </w:rPr>
+        <w:t>Fusce id facilisis nunc.</w:t>
+      </w:r>
+      <w:proofErr w:type="gramEnd"/>
+      <w:r>
+        <w:rPr>
+          <w:lang w:val="en-US"/>
+        </w:rPr>
+        <w:t xml:space="preserve"> </w:t>
+      </w:r>
+      <w:proofErr w:type="gramStart"/>
+      <w:r>
+        <w:rPr>
+          <w:lang w:val="en-US"/>
+        </w:rPr>
+        <w:t>Donec sed condimentum lorem.</w:t>
+      </w:r>
+      <w:proofErr w:type="gramEnd"/>
+      <w:r>
+        <w:rPr>
+          <w:lang w:val="en-US"/>
+        </w:rPr>
+        <w:t xml:space="preserve"> </w:t>
+      </w:r>
+      <w:proofErr w:type="gramStart"/>
+      <w:r>
+        <w:rPr>
+          <w:lang w:val="en-US"/>
+        </w:rPr>
+        <w:t>Mauris ut dapibus nisi.</w:t>
+      </w:r>
+      <w:proofErr w:type="gramEnd"/>
+      <w:r>
+        <w:rPr>
+          <w:lang w:val="en-US"/>
+        </w:rPr>
+        <w:t xml:space="preserve"> Sed eget nibh sit amet ante mollis convallis cursus ut </w:t>
+      </w:r>
+      <w:proofErr w:type="gramStart"/>
+      <w:r>
+        <w:rPr>
+          <w:lang w:val="en-US"/>
+        </w:rPr>
+        <w:t>leo</w:t>
+      </w:r>
+      <w:proofErr w:type="gramEnd"/>
+      <w:r>
+        <w:rPr>
+          <w:lang w:val="en-US"/>
+        </w:rPr>
+        <w:t>.</w:t>
       </w:r>
     </w:p>
     <w:p>
       <w:pPr>
-        <w:rPr>
-          <w:lang w:val="en-US"/>
-        </w:rPr>
-      </w:pPr>
-      <w:r>
-        <w:rPr>
-          <w:lang w:val="en-US"/>
-        </w:rPr>
-        <w:t xml:space="preserve">Lorem ipsum dolor sit amet, consectetur adipiscing elit. Donec sagittis posuere lectus. Praesent sit amet purus eget dolor pharetra convallis eget eu odio. Suspendisse non neque sollicitudin quam ornare euismod et accumsan felis. Sed aliquet dapibus sodales. Curabitur vehicula lectus dolor, ac viverra est. Etiam ac felis vel quam lacinia fringilla. Donec gravida venenatis pretium. Class aptent taciti sociosqu </w:t>
+        <w:pStyle w:val="Heading3"/>
+        <w:numPr>
+          <w:ilvl w:val="0"/>
+          <w:numId w:val="7"/>
+        </w:numPr>
+        <w:spacing w:before="360" w:after="120"/>
+        <w:rPr>
+          <w:rFonts w:ascii="Helvetica" w:hAnsi="Helvetica"/>
+          <w:b w:val="0"/>
+          <w:color w:val="auto"/>
+          <w:sz w:val="26"/>
+          <w:lang w:val="en-US"/>
+        </w:rPr>
+      </w:pPr>
+      <w:r>
+        <w:rPr>
+          <w:rFonts w:ascii="Helvetica" w:hAnsi="Helvetica"/>
+          <w:b w:val="0"/>
+          <w:color w:val="auto"/>
+          <w:sz w:val="26"/>
+          <w:lang w:val="en-US"/>
+        </w:rPr>
+        <w:t>Test</w:t>
+      </w:r>
+    </w:p>
+    <w:p>
+      <w:pPr>
+        <w:rPr>
+          <w:lang w:val="en-US"/>
+        </w:rPr>
+      </w:pPr>
+      <w:r>
+        <w:rPr>
+          <w:lang w:val="en-US"/>
+        </w:rPr>
+        <w:t xml:space="preserve">Lorem ipsum </w:t>
+      </w:r>
+      <w:proofErr w:type="gramStart"/>
+      <w:r>
+        <w:rPr>
+          <w:lang w:val="en-US"/>
+        </w:rPr>
+        <w:t>dolor sit</w:t>
+      </w:r>
+      <w:proofErr w:type="gramEnd"/>
+      <w:r>
+        <w:rPr>
+          <w:lang w:val="en-US"/>
+        </w:rPr>
+        <w:t xml:space="preserve"> amet, consectetur adipiscing elit. </w:t>
+      </w:r>
+      <w:proofErr w:type="gramStart"/>
+      <w:r>
+        <w:rPr>
+          <w:lang w:val="en-US"/>
+        </w:rPr>
+        <w:t>Donec sagittis posuere lectus.</w:t>
+      </w:r>
+      <w:proofErr w:type="gramEnd"/>
+      <w:r>
+        <w:rPr>
+          <w:lang w:val="en-US"/>
+        </w:rPr>
+        <w:t xml:space="preserve"> Praesent sit amet </w:t>
+      </w:r>
+      <w:proofErr w:type="gramStart"/>
+      <w:r>
+        <w:rPr>
+          <w:lang w:val="en-US"/>
+        </w:rPr>
+        <w:t>purus</w:t>
+      </w:r>
+      <w:proofErr w:type="gramEnd"/>
+      <w:r>
+        <w:rPr>
+          <w:lang w:val="en-US"/>
+        </w:rPr>
+        <w:t xml:space="preserve"> eget dolor pharetra convallis eget eu odio. Suspendisse non neque sollicitudin quam ornare euismod </w:t>
+      </w:r>
+      <w:proofErr w:type="gramStart"/>
+      <w:r>
+        <w:rPr>
+          <w:lang w:val="en-US"/>
+        </w:rPr>
+        <w:t>et</w:t>
+      </w:r>
+      <w:proofErr w:type="gramEnd"/>
+      <w:r>
+        <w:rPr>
+          <w:lang w:val="en-US"/>
+        </w:rPr>
+        <w:t xml:space="preserve"> accumsan felis. </w:t>
+      </w:r>
+      <w:proofErr w:type="gramStart"/>
+      <w:r>
+        <w:rPr>
+          <w:lang w:val="en-US"/>
+        </w:rPr>
+        <w:t>Sed aliquet dapibus sodales.</w:t>
+      </w:r>
+      <w:proofErr w:type="gramEnd"/>
+      <w:r>
+        <w:rPr>
+          <w:lang w:val="en-US"/>
+        </w:rPr>
+        <w:t xml:space="preserve"> </w:t>
+      </w:r>
+      <w:proofErr w:type="gramStart"/>
+      <w:r>
+        <w:rPr>
+          <w:lang w:val="en-US"/>
+        </w:rPr>
+        <w:t>Curabitur vehicula lectus dolor, ac viverra est. Etiam ac felis vel quam lacinia fringilla.</w:t>
+      </w:r>
+      <w:proofErr w:type="gramEnd"/>
+      <w:r>
+        <w:rPr>
+          <w:lang w:val="en-US"/>
+        </w:rPr>
+        <w:t xml:space="preserve"> </w:t>
+      </w:r>
+      <w:proofErr w:type="gramStart"/>
+      <w:r>
+        <w:rPr>
+          <w:lang w:val="en-US"/>
+        </w:rPr>
+        <w:t>Donec gravida venenatis pretium.</w:t>
+      </w:r>
+      <w:proofErr w:type="gramEnd"/>
+      <w:r>
+        <w:rPr>
+          <w:lang w:val="en-US"/>
+        </w:rPr>
+        <w:t xml:space="preserve"> </w:t>
+      </w:r>
+      <w:proofErr w:type="gramStart"/>
+      <w:r>
+        <w:rPr>
+          <w:lang w:val="en-US"/>
+        </w:rPr>
+        <w:t xml:space="preserve">Class aptent taciti sociosqu </w:t>
       </w:r>
       <w:r>
         <w:rPr>
@@ -761,7 +1226,70 @@
         <w:rPr>
           <w:lang w:val="en-US"/>
         </w:rPr>
-        <w:t xml:space="preserve"> litora torquent per conubia nostra, per inceptos himenaeos. Fusce id facilisis nunc. Donec sed condimentum lorem. Mauris ut dapibus nisi. Sed eget nibh sit amet ante mollis convallis cursus ut leo.</w:t>
+        <w:t xml:space="preserve"> litora torquent per conubia nostra, per inceptos himenaeos.</w:t>
+      </w:r>
+      <w:proofErr w:type="gramEnd"/>
+      <w:r>
+        <w:rPr>
+          <w:lang w:val="en-US"/>
+        </w:rPr>
+        <w:t xml:space="preserve"> </w:t>
+      </w:r>
+      <w:proofErr w:type="gramStart"/>
+      <w:r>
+        <w:rPr>
+          <w:lang w:val="en-US"/>
+        </w:rPr>
+        <w:t>Fusce id facilisis nunc.</w:t>
+      </w:r>
+      <w:proofErr w:type="gramEnd"/>
+      <w:r>
+        <w:rPr>
+          <w:lang w:val="en-US"/>
+        </w:rPr>
+        <w:t xml:space="preserve"> </w:t>
+      </w:r>
+      <w:proofErr w:type="gramStart"/>
+      <w:r>
+        <w:rPr>
+          <w:lang w:val="en-US"/>
+        </w:rPr>
+        <w:t>Donec sed condimentum lorem.</w:t>
+      </w:r>
+      <w:proofErr w:type="gramEnd"/>
+      <w:r>
+        <w:rPr>
+          <w:lang w:val="en-US"/>
+        </w:rPr>
+        <w:t xml:space="preserve"> </w:t>
+      </w:r>
+      <w:proofErr w:type="gramStart"/>
+      <w:r>
+        <w:rPr>
+          <w:lang w:val="en-US"/>
+        </w:rPr>
+        <w:t>Mauris ut dapibus nisi.</w:t>
+      </w:r>
+      <w:proofErr w:type="gramEnd"/>
+      <w:r>
+        <w:rPr>
+          <w:lang w:val="en-US"/>
+        </w:rPr>
+        <w:t xml:space="preserve"> Sed eget nibh sit amet ante mollis convallis cursus ut </w:t>
+      </w:r>
+      <w:proofErr w:type="gramStart"/>
+      <w:r>
+        <w:rPr>
+          <w:lang w:val="en-US"/>
+        </w:rPr>
+        <w:t>leo</w:t>
+      </w:r>
+      <w:proofErr w:type="gramEnd"/>
+      <w:r>
+        <w:rPr>
+          <w:lang w:val="en-US"/>
+        </w:rPr>
+        <w:t>.</w:t>
       </w:r>
     </w:p>
     <w:p>
@@ -784,7 +1312,112 @@
         <w:rPr>
           <w:lang w:val="en-US"/>
         </w:rPr>
-        <w:t xml:space="preserve">Lorem ipsum dolor sit amet, consectetur adipiscing elit. Donec sagittis posuere lectus. Praesent sit amet purus eget dolor pharetra convallis eget eu odio. Suspendisse non neque sollicitudin quam ornare euismod et accumsan felis. Sed aliquet dapibus sodales. Curabitur vehicula lectus dolor, ac viverra est. Etiam ac felis vel quam lacinia fringilla. Donec gravida venenatis pretium. Class aptent taciti sociosqu </w:t>
+        <w:t xml:space="preserve">Lorem ipsum </w:t>
+      </w:r>
+      <w:proofErr w:type="gramStart"/>
+      <w:r>
+        <w:rPr>
+          <w:lang w:val="en-US"/>
+        </w:rPr>
+        <w:t>dolor sit</w:t>
+      </w:r>
+      <w:proofErr w:type="gramEnd"/>
+      <w:r>
+        <w:rPr>
+          <w:lang w:val="en-US"/>
+        </w:rPr>
+        <w:t xml:space="preserve"> amet, consectetur adipiscing elit. </w:t>
+      </w:r>
+      <w:proofErr w:type="gramStart"/>
+      <w:r>
+        <w:rPr>
+          <w:lang w:val="en-US"/>
+        </w:rPr>
+        <w:t>Donec sagittis posuere lectus.</w:t>
+      </w:r>
+      <w:proofErr w:type="gramEnd"/>
+      <w:r>
+        <w:rPr>
+          <w:lang w:val="en-US"/>
+        </w:rPr>
+        <w:t xml:space="preserve"> Praesent sit amet </w:t>
+      </w:r>
+      <w:proofErr w:type="gramStart"/>
+      <w:r>
+        <w:rPr>
+          <w:lang w:val="en-US"/>
+        </w:rPr>
+        <w:t>purus</w:t>
+      </w:r>
+      <w:proofErr w:type="gramEnd"/>
+      <w:r>
+        <w:rPr>
+          <w:lang w:val="en-US"/>
+        </w:rPr>
+        <w:t xml:space="preserve"> eget dolor pharetra convallis eget eu odio. Suspendisse non neque sollicitudin quam ornare euismod </w:t>
+      </w:r>
+      <w:proofErr w:type="gramStart"/>
+      <w:r>
+        <w:rPr>
+          <w:lang w:val="en-US"/>
+        </w:rPr>
+        <w:t>et</w:t>
+      </w:r>
+      <w:proofErr w:type="gramEnd"/>
+      <w:r>
+        <w:rPr>
+          <w:lang w:val="en-US"/>
+        </w:rPr>
+        <w:t xml:space="preserve"> accumsan felis. </w:t>
+      </w:r>
+      <w:proofErr w:type="gramStart"/>
+      <w:r>
+        <w:rPr>
+          <w:lang w:val="en-US"/>
+        </w:rPr>
+        <w:t>Sed aliquet dapibus sodales.</w:t>
+      </w:r>
+      <w:proofErr w:type="gramEnd"/>
+      <w:r>
+        <w:rPr>
+          <w:lang w:val="en-US"/>
+        </w:rPr>
+        <w:t xml:space="preserve"> </w:t>
+      </w:r>
+      <w:proofErr w:type="gramStart"/>
+      <w:r>
+        <w:rPr>
+          <w:lang w:val="en-US"/>
+        </w:rPr>
+        <w:t>Curabitur vehicula lectus dolor, ac viverra est. Etiam ac felis vel quam lacinia fringilla.</w:t>
+      </w:r>
+      <w:proofErr w:type="gramEnd"/>
+      <w:r>
+        <w:rPr>
+          <w:lang w:val="en-US"/>
+        </w:rPr>
+        <w:t xml:space="preserve"> </w:t>
+      </w:r>
+      <w:proofErr w:type="gramStart"/>
+      <w:r>
+        <w:rPr>
+          <w:lang w:val="en-US"/>
+        </w:rPr>
+        <w:t>Donec gravida venenatis pretium.</w:t>
+      </w:r>
+      <w:proofErr w:type="gramEnd"/>
+      <w:r>
+        <w:rPr>
+          <w:lang w:val="en-US"/>
+        </w:rPr>
+        <w:t xml:space="preserve"> </w:t>
+      </w:r>
+      <w:proofErr w:type="gramStart"/>
+      <w:r>
+        <w:rPr>
+          <w:lang w:val="en-US"/>
+        </w:rPr>
+        <w:t xml:space="preserve">Class aptent taciti sociosqu </w:t>
       </w:r>
       <w:r>
         <w:rPr>
@@ -796,7 +1429,70 @@
         <w:rPr>
           <w:lang w:val="en-US"/>
         </w:rPr>
-        <w:t xml:space="preserve"> litora torquent per conubia nostra, per inceptos himenaeos. Fusce id facilisis nunc. Donec sed condimentum lorem. Mauris ut dapibus nisi. Sed eget nibh sit amet ante mollis convallis cursus ut leo.</w:t>
+        <w:t xml:space="preserve"> litora torquent per conubia nostra, per inceptos himenaeos.</w:t>
+      </w:r>
+      <w:proofErr w:type="gramEnd"/>
+      <w:r>
+        <w:rPr>
+          <w:lang w:val="en-US"/>
+        </w:rPr>
+        <w:t xml:space="preserve"> </w:t>
+      </w:r>
+      <w:proofErr w:type="gramStart"/>
+      <w:r>
+        <w:rPr>
+          <w:lang w:val="en-US"/>
+        </w:rPr>
+        <w:t>Fusce id facilisis nunc.</w:t>
+      </w:r>
+      <w:proofErr w:type="gramEnd"/>
+      <w:r>
+        <w:rPr>
+          <w:lang w:val="en-US"/>
+        </w:rPr>
+        <w:t xml:space="preserve"> </w:t>
+      </w:r>
+      <w:proofErr w:type="gramStart"/>
+      <w:r>
+        <w:rPr>
+          <w:lang w:val="en-US"/>
+        </w:rPr>
+        <w:t>Donec sed condimentum lorem.</w:t>
+      </w:r>
+      <w:proofErr w:type="gramEnd"/>
+      <w:r>
+        <w:rPr>
+          <w:lang w:val="en-US"/>
+        </w:rPr>
+        <w:t xml:space="preserve"> </w:t>
+      </w:r>
+      <w:proofErr w:type="gramStart"/>
+      <w:r>
+        <w:rPr>
+          <w:lang w:val="en-US"/>
+        </w:rPr>
+        <w:t>Mauris ut dapibus nisi.</w:t>
+      </w:r>
+      <w:proofErr w:type="gramEnd"/>
+      <w:r>
+        <w:rPr>
+          <w:lang w:val="en-US"/>
+        </w:rPr>
+        <w:t xml:space="preserve"> Sed eget nibh sit amet ante mollis convallis cursus ut </w:t>
+      </w:r>
+      <w:proofErr w:type="gramStart"/>
+      <w:r>
+        <w:rPr>
+          <w:lang w:val="en-US"/>
+        </w:rPr>
+        <w:t>leo</w:t>
+      </w:r>
+      <w:proofErr w:type="gramEnd"/>
+      <w:r>
+        <w:rPr>
+          <w:lang w:val="en-US"/>
+        </w:rPr>
+        <w:t>.</w:t>
       </w:r>
     </w:p>
     <w:p>
@@ -826,7 +1522,112 @@
         <w:rPr>
           <w:lang w:val="en-US"/>
         </w:rPr>
-        <w:t xml:space="preserve">Lorem ipsum dolor sit amet, consectetur adipiscing elit. Donec sagittis posuere lectus. Praesent sit amet purus eget dolor pharetra convallis eget eu odio. Suspendisse non neque sollicitudin quam ornare euismod et accumsan felis. Sed aliquet dapibus sodales. Curabitur vehicula lectus dolor, ac viverra est. Etiam ac felis vel quam lacinia fringilla. Donec gravida venenatis pretium. Class aptent taciti sociosqu </w:t>
+        <w:t xml:space="preserve">Lorem ipsum </w:t>
+      </w:r>
+      <w:proofErr w:type="gramStart"/>
+      <w:r>
+        <w:rPr>
+          <w:lang w:val="en-US"/>
+        </w:rPr>
+        <w:t>dolor sit</w:t>
+      </w:r>
+      <w:proofErr w:type="gramEnd"/>
+      <w:r>
+        <w:rPr>
+          <w:lang w:val="en-US"/>
+        </w:rPr>
+        <w:t xml:space="preserve"> amet, consectetur adipiscing elit. </w:t>
+      </w:r>
+      <w:proofErr w:type="gramStart"/>
+      <w:r>
+        <w:rPr>
+          <w:lang w:val="en-US"/>
+        </w:rPr>
+        <w:t>Donec sagittis posuere lectus.</w:t>
+      </w:r>
+      <w:proofErr w:type="gramEnd"/>
+      <w:r>
+        <w:rPr>
+          <w:lang w:val="en-US"/>
+        </w:rPr>
+        <w:t xml:space="preserve"> Praesent sit amet </w:t>
+      </w:r>
+      <w:proofErr w:type="gramStart"/>
+      <w:r>
+        <w:rPr>
+          <w:lang w:val="en-US"/>
+        </w:rPr>
+        <w:t>purus</w:t>
+      </w:r>
+      <w:proofErr w:type="gramEnd"/>
+      <w:r>
+        <w:rPr>
+          <w:lang w:val="en-US"/>
+        </w:rPr>
+        <w:t xml:space="preserve"> eget dolor pharetra convallis eget eu odio. Suspendisse non neque sollicitudin quam ornare euismod </w:t>
+      </w:r>
+      <w:proofErr w:type="gramStart"/>
+      <w:r>
+        <w:rPr>
+          <w:lang w:val="en-US"/>
+        </w:rPr>
+        <w:t>et</w:t>
+      </w:r>
+      <w:proofErr w:type="gramEnd"/>
+      <w:r>
+        <w:rPr>
+          <w:lang w:val="en-US"/>
+        </w:rPr>
+        <w:t xml:space="preserve"> accumsan felis. </w:t>
+      </w:r>
+      <w:proofErr w:type="gramStart"/>
+      <w:r>
+        <w:rPr>
+          <w:lang w:val="en-US"/>
+        </w:rPr>
+        <w:t>Sed aliquet dapibus sodales.</w:t>
+      </w:r>
+      <w:proofErr w:type="gramEnd"/>
+      <w:r>
+        <w:rPr>
+          <w:lang w:val="en-US"/>
+        </w:rPr>
+        <w:t xml:space="preserve"> </w:t>
+      </w:r>
+      <w:proofErr w:type="gramStart"/>
+      <w:r>
+        <w:rPr>
+          <w:lang w:val="en-US"/>
+        </w:rPr>
+        <w:t>Curabitur vehicula lectus dolor, ac viverra est. Etiam ac felis vel quam lacinia fringilla.</w:t>
+      </w:r>
+      <w:proofErr w:type="gramEnd"/>
+      <w:r>
+        <w:rPr>
+          <w:lang w:val="en-US"/>
+        </w:rPr>
+        <w:t xml:space="preserve"> </w:t>
+      </w:r>
+      <w:proofErr w:type="gramStart"/>
+      <w:r>
+        <w:rPr>
+          <w:lang w:val="en-US"/>
+        </w:rPr>
+        <w:t>Donec gravida venenatis pretium.</w:t>
+      </w:r>
+      <w:proofErr w:type="gramEnd"/>
+      <w:r>
+        <w:rPr>
+          <w:lang w:val="en-US"/>
+        </w:rPr>
+        <w:t xml:space="preserve"> </w:t>
+      </w:r>
+      <w:proofErr w:type="gramStart"/>
+      <w:r>
+        <w:rPr>
+          <w:lang w:val="en-US"/>
+        </w:rPr>
+        <w:t xml:space="preserve">Class aptent taciti sociosqu </w:t>
       </w:r>
       <w:r>
         <w:rPr>
@@ -838,7 +1639,70 @@
         <w:rPr>
           <w:lang w:val="en-US"/>
         </w:rPr>
-        <w:t xml:space="preserve"> litora torquent per conubia nostra, per inceptos himenaeos. Fusce id facilisis nunc. Donec sed condimentum lorem. Mauris ut dapibus nisi. Sed eget nibh sit amet ante mollis convallis cursus ut leo.</w:t>
+        <w:t xml:space="preserve"> litora torquent per conubia nostra, per inceptos himenaeos.</w:t>
+      </w:r>
+      <w:proofErr w:type="gramEnd"/>
+      <w:r>
+        <w:rPr>
+          <w:lang w:val="en-US"/>
+        </w:rPr>
+        <w:t xml:space="preserve"> </w:t>
+      </w:r>
+      <w:proofErr w:type="gramStart"/>
+      <w:r>
+        <w:rPr>
+          <w:lang w:val="en-US"/>
+        </w:rPr>
+        <w:t>Fusce id facilisis nunc.</w:t>
+      </w:r>
+      <w:proofErr w:type="gramEnd"/>
+      <w:r>
+        <w:rPr>
+          <w:lang w:val="en-US"/>
+        </w:rPr>
+        <w:t xml:space="preserve"> </w:t>
+      </w:r>
+      <w:proofErr w:type="gramStart"/>
+      <w:r>
+        <w:rPr>
+          <w:lang w:val="en-US"/>
+        </w:rPr>
+        <w:t>Donec sed condimentum lorem.</w:t>
+      </w:r>
+      <w:proofErr w:type="gramEnd"/>
+      <w:r>
+        <w:rPr>
+          <w:lang w:val="en-US"/>
+        </w:rPr>
+        <w:t xml:space="preserve"> </w:t>
+      </w:r>
+      <w:proofErr w:type="gramStart"/>
+      <w:r>
+        <w:rPr>
+          <w:lang w:val="en-US"/>
+        </w:rPr>
+        <w:t>Mauris ut dapibus nisi.</w:t>
+      </w:r>
+      <w:proofErr w:type="gramEnd"/>
+      <w:r>
+        <w:rPr>
+          <w:lang w:val="en-US"/>
+        </w:rPr>
+        <w:t xml:space="preserve"> Sed eget nibh sit amet ante mollis convallis cursus ut </w:t>
+      </w:r>
+      <w:proofErr w:type="gramStart"/>
+      <w:r>
+        <w:rPr>
+          <w:lang w:val="en-US"/>
+        </w:rPr>
+        <w:t>leo</w:t>
+      </w:r>
+      <w:proofErr w:type="gramEnd"/>
+      <w:r>
+        <w:rPr>
+          <w:lang w:val="en-US"/>
+        </w:rPr>
+        <w:t>.</w:t>
       </w:r>
     </w:p>
     <w:p>
@@ -959,7 +1823,7 @@
                 <w:b/>
                 <w:noProof/>
               </w:rPr>
-              <w:t>2</w:t>
+              <w:t>6</w:t>
             </w:r>
           </w:fldSimple>
         </w:p>
@@ -1053,7 +1917,7 @@
                 <w:b/>
                 <w:noProof/>
               </w:rPr>
-              <w:t>7</w:t>
+              <w:t>5</w:t>
             </w:r>
           </w:fldSimple>
         </w:p>
@@ -1614,6 +2478,92 @@
       </w:pPr>
     </w:lvl>
   </w:abstractNum>
+  <w:abstractNum w:abstractNumId="6">
+    <w:nsid w:val="67CD7FF7"/>
+    <w:multiLevelType w:val="hybridMultilevel"/>
+    <w:tmpl w:val="F158697E"/>
+    <w:lvl w:ilvl="0" w:tplc="0409000F">
+      <w:start w:val="1"/>
+      <w:numFmt w:val="decimal"/>
+      <w:lvlText w:val="%1."/>
+      <w:lvlJc w:val="left"/>
+      <w:pPr>
+        <w:ind w:left="1800" w:hanging="360"/>
+      </w:pPr>
+    </w:lvl>
+    <w:lvl w:ilvl="1" w:tplc="04090019" w:tentative="1">
+      <w:start w:val="1"/>
+      <w:numFmt w:val="lowerLetter"/>
+      <w:lvlText w:val="%2."/>
+      <w:lvlJc w:val="left"/>
+      <w:pPr>
+        <w:ind w:left="2520" w:hanging="360"/>
+      </w:pPr>
+    </w:lvl>
+    <w:lvl w:ilvl="2" w:tplc="0409001B" w:tentative="1">
+      <w:start w:val="1"/>
+      <w:numFmt w:val="lowerRoman"/>
+      <w:lvlText w:val="%3."/>
+      <w:lvlJc w:val="right"/>
+      <w:pPr>
+        <w:ind w:left="3240" w:hanging="180"/>
+      </w:pPr>
+    </w:lvl>
+    <w:lvl w:ilvl="3" w:tplc="0409000F" w:tentative="1">
+      <w:start w:val="1"/>
+      <w:numFmt w:val="decimal"/>
+      <w:lvlText w:val="%4."/>
+      <w:lvlJc w:val="left"/>
+      <w:pPr>
+        <w:ind w:left="3960" w:hanging="360"/>
+      </w:pPr>
+    </w:lvl>
+    <w:lvl w:ilvl="4" w:tplc="04090019" w:tentative="1">
+      <w:start w:val="1"/>
+      <w:numFmt w:val="lowerLetter"/>
+      <w:lvlText w:val="%5."/>
+      <w:lvlJc w:val="left"/>
+      <w:pPr>
+        <w:ind w:left="4680" w:hanging="360"/>
+      </w:pPr>
+    </w:lvl>
+    <w:lvl w:ilvl="5" w:tplc="0409001B" w:tentative="1">
+      <w:start w:val="1"/>
+      <w:numFmt w:val="lowerRoman"/>
+      <w:lvlText w:val="%6."/>
+      <w:lvlJc w:val="right"/>
+      <w:pPr>
+        <w:ind w:left="5400" w:hanging="180"/>
+      </w:pPr>
+    </w:lvl>
+    <w:lvl w:ilvl="6" w:tplc="0409000F" w:tentative="1">
+      <w:start w:val="1"/>
+      <w:numFmt w:val="decimal"/>
+      <w:lvlText w:val="%7."/>
+      <w:lvlJc w:val="left"/>
+      <w:pPr>
+        <w:ind w:left="6120" w:hanging="360"/>
+      </w:pPr>
+    </w:lvl>
+    <w:lvl w:ilvl="7" w:tplc="04090019" w:tentative="1">
+      <w:start w:val="1"/>
+      <w:numFmt w:val="lowerLetter"/>
+      <w:lvlText w:val="%8."/>
+      <w:lvlJc w:val="left"/>
+      <w:pPr>
+        <w:ind w:left="6840" w:hanging="360"/>
+      </w:pPr>
+    </w:lvl>
+    <w:lvl w:ilvl="8" w:tplc="0409001B" w:tentative="1">
+      <w:start w:val="1"/>
+      <w:numFmt w:val="lowerRoman"/>
+      <w:lvlText w:val="%9."/>
+      <w:lvlJc w:val="right"/>
+      <w:pPr>
+        <w:ind w:left="7560" w:hanging="180"/>
+      </w:pPr>
+    </w:lvl>
+  </w:abstractNum>
   <w:num w:numId="1">
     <w:abstractNumId w:val="4"/>
   </w:num>
@@ -1631,6 +2581,9 @@
   </w:num>
   <w:num w:numId="6">
     <w:abstractNumId w:val="3"/>
+  </w:num>
+  <w:num w:numId="7">
+    <w:abstractNumId w:val="6"/>
   </w:num>
 </w:numbering>
 </file>
@@ -1717,6 +2670,25 @@
       <w:sz w:val="28"/>
       <w:szCs w:val="26"/>
       <w:lang w:val="en-US"/>
+    </w:rPr>
+  </w:style>
+  <w:style w:type="paragraph" w:styleId="Heading3">
+    <w:name w:val="heading 3"/>
+    <w:basedOn w:val="Normal"/>
+    <w:next w:val="Normal"/>
+    <w:link w:val="Heading3Char"/>
+    <w:rsid w:val="004414CB"/>
+    <w:pPr>
+      <w:keepNext/>
+      <w:keepLines/>
+      <w:spacing w:before="200" w:after="0"/>
+      <w:outlineLvl w:val="2"/>
+    </w:pPr>
+    <w:rPr>
+      <w:rFonts w:asciiTheme="majorHAnsi" w:eastAsiaTheme="majorEastAsia" w:hAnsiTheme="majorHAnsi" w:cstheme="majorBidi"/>
+      <w:b/>
+      <w:bCs/>
+      <w:color w:val="4F81BD" w:themeColor="accent1"/>
     </w:rPr>
   </w:style>
   <w:style w:type="character" w:default="1" w:styleId="DefaultParagraphFont">
@@ -2204,45 +3176,25 @@
       <w:lang w:val="en-US"/>
     </w:rPr>
   </w:style>
+  <w:style w:type="character" w:customStyle="1" w:styleId="Heading3Char">
+    <w:name w:val="Heading 3 Char"/>
+    <w:basedOn w:val="DefaultParagraphFont"/>
+    <w:link w:val="Heading3"/>
+    <w:rsid w:val="004414CB"/>
+    <w:rPr>
+      <w:rFonts w:asciiTheme="majorHAnsi" w:eastAsiaTheme="majorEastAsia" w:hAnsiTheme="majorHAnsi" w:cstheme="majorBidi"/>
+      <w:b/>
+      <w:bCs/>
+      <w:color w:val="4F81BD" w:themeColor="accent1"/>
+      <w:sz w:val="22"/>
+    </w:rPr>
+  </w:style>
 </w:styles>
 </file>
 
 <file path=word/glossary/document.xml><?xml version="1.0" encoding="utf-8"?>
 <w:glossaryDocument xmlns:mv="urn:schemas-microsoft-com:mac:vml" xmlns:mo="http://schemas.microsoft.com/office/mac/office/2008/main" xmlns:ve="http://schemas.openxmlformats.org/markup-compatibility/2006" xmlns:o="urn:schemas-microsoft-com:office:office" xmlns:r="http://schemas.openxmlformats.org/officeDocument/2006/relationships" xmlns:m="http://schemas.openxmlformats.org/officeDocument/2006/math" xmlns:v="urn:schemas-microsoft-com:vml" xmlns:w10="urn:schemas-microsoft-com:office:word" xmlns:w="http://schemas.openxmlformats.org/wordprocessingml/2006/main" xmlns:wne="http://schemas.microsoft.com/office/word/2006/wordml" xmlns:wp="http://schemas.openxmlformats.org/drawingml/2006/wordprocessingDrawing" ve:Ignorable="mv" ve:PreserveAttributes="mv:*">
   <w:docParts>
-    <w:docPart>
-      <w:docPartPr>
-        <w:name w:val="3BC69FB3CCA74D4FB4191450DE41079A"/>
-        <w:category>
-          <w:name w:val="General"/>
-          <w:gallery w:val="placeholder"/>
-        </w:category>
-        <w:types>
-          <w:type w:val="bbPlcHdr"/>
-        </w:types>
-        <w:behaviors>
-          <w:behavior w:val="content"/>
-        </w:behaviors>
-        <w:guid w:val="{B6516B8A-D99E-8F44-A0B2-E66AADED8A57}"/>
-      </w:docPartPr>
-      <w:docPartBody>
-        <w:p>
-          <w:pPr>
-            <w:pStyle w:val="3BC69FB3CCA74D4FB4191450DE41079A"/>
-          </w:pPr>
-          <w:r>
-            <w:rPr>
-              <w:rFonts w:asciiTheme="majorHAnsi" w:eastAsiaTheme="majorEastAsia" w:hAnsiTheme="majorHAnsi" w:cstheme="majorBidi"/>
-              <w:b/>
-              <w:color w:val="FFFFFF" w:themeColor="background1"/>
-              <w:sz w:val="72"/>
-              <w:szCs w:val="72"/>
-            </w:rPr>
-            <w:t>[Document Title]</w:t>
-          </w:r>
-        </w:p>
-      </w:docPartBody>
-    </w:docPart>
     <w:docPart>
       <w:docPartPr>
         <w:name w:val="C6478C38EC259B4296AC29A244287973"/>
@@ -2309,6 +3261,13 @@
 
 <file path=word/glossary/fontTable.xml><?xml version="1.0" encoding="utf-8"?>
 <w:fonts xmlns:r="http://schemas.openxmlformats.org/officeDocument/2006/relationships" xmlns:w="http://schemas.openxmlformats.org/wordprocessingml/2006/main">
+  <w:font w:name="Times New Roman">
+    <w:panose1 w:val="02020603050405020304"/>
+    <w:charset w:val="00"/>
+    <w:family w:val="auto"/>
+    <w:pitch w:val="variable"/>
+    <w:sig w:usb0="00000003" w:usb1="00000000" w:usb2="00000000" w:usb3="00000000" w:csb0="00000001" w:csb1="00000000"/>
+  </w:font>
   <w:font w:name="Cambria">
     <w:altName w:val="Times New Roman"/>
     <w:panose1 w:val="00000000000000000000"/>
@@ -2318,26 +3277,12 @@
     <w:pitch w:val="default"/>
     <w:sig w:usb0="00000003" w:usb1="00000000" w:usb2="00000000" w:usb3="00000000" w:csb0="00000001" w:csb1="00000000"/>
   </w:font>
-  <w:font w:name="Times New Roman">
-    <w:panose1 w:val="02020603050405020304"/>
-    <w:charset w:val="00"/>
-    <w:family w:val="auto"/>
-    <w:pitch w:val="variable"/>
-    <w:sig w:usb0="00000003" w:usb1="00000000" w:usb2="00000000" w:usb3="00000000" w:csb0="00000001" w:csb1="00000000"/>
-  </w:font>
   <w:font w:name="Helvetica">
     <w:panose1 w:val="00000000000000000000"/>
     <w:charset w:val="00"/>
     <w:family w:val="auto"/>
     <w:pitch w:val="variable"/>
     <w:sig w:usb0="00000003" w:usb1="00000000" w:usb2="00000000" w:usb3="00000000" w:csb0="00000001" w:csb1="00000000"/>
-  </w:font>
-  <w:font w:name="PMingLiU">
-    <w:altName w:val="Geneva"/>
-    <w:charset w:val="88"/>
-    <w:family w:val="roman"/>
-    <w:pitch w:val="variable"/>
-    <w:sig w:usb0="A00002FF" w:usb1="28CFFCFA" w:usb2="00000016" w:usb3="00000000" w:csb0="00100001" w:csb1="00000000"/>
   </w:font>
   <w:font w:name="Calibri">
     <w:altName w:val="Arial"/>
@@ -2347,6 +3292,13 @@
     <w:notTrueType/>
     <w:pitch w:val="default"/>
     <w:sig w:usb0="00000003" w:usb1="00000000" w:usb2="00000000" w:usb3="00000000" w:csb0="00000001" w:csb1="00000000"/>
+  </w:font>
+  <w:font w:name="PMingLiU">
+    <w:altName w:val="Geneva"/>
+    <w:charset w:val="88"/>
+    <w:family w:val="roman"/>
+    <w:pitch w:val="variable"/>
+    <w:sig w:usb0="A00002FF" w:usb1="28CFFCFA" w:usb2="00000016" w:usb3="00000000" w:csb0="00100001" w:csb1="00000000"/>
   </w:font>
   <w:font w:name="Arial">
     <w:panose1 w:val="020B0604020202020204"/>
@@ -2380,12 +3332,13 @@
   </w:compat>
   <w:rsids>
     <w:rsidRoot w:val="004A4A81"/>
+    <w:rsid w:val="000929DD"/>
     <w:rsid w:val="004A4A81"/>
     <w:rsid w:val="004E32EE"/>
     <w:rsid w:val="00D90707"/>
   </w:rsids>
   <m:mathPr>
-    <m:mathFont m:val="Academy Engraved LET"/>
+    <m:mathFont m:val="Lucida Grande"/>
     <m:brkBin m:val="before"/>
     <m:brkBinSub m:val="--"/>
     <m:smallFrac m:val="off"/>
